--- a/fight-data/threat_models/Word/T1018 Core-network scanning.docx
+++ b/fight-data/threat_models/Word/T1018 Core-network scanning.docx
@@ -7,14 +7,14 @@
         <w:shd w:val="clear" w:color="auto" w:fill="FFFFFF" w:themeFill="background1"/>
         <w:spacing w:before="120" w:after="120"/>
         <w:rPr>
-          <w:rFonts w:ascii="Arial" w:hAnsi="Arial" w:eastAsia="Arial" w:cs="Arial"/>
+          <w:rFonts w:ascii="Arial" w:eastAsia="Arial" w:hAnsi="Arial" w:cs="Arial"/>
           <w:sz w:val="44"/>
           <w:szCs w:val="44"/>
         </w:rPr>
       </w:pPr>
       <w:r>
         <w:rPr>
-          <w:rFonts w:ascii="Arial" w:hAnsi="Arial" w:eastAsia="Arial" w:cs="Arial"/>
+          <w:rFonts w:ascii="Arial" w:eastAsia="Arial" w:hAnsi="Arial" w:cs="Arial"/>
           <w:sz w:val="44"/>
           <w:szCs w:val="44"/>
         </w:rPr>
@@ -22,7 +22,7 @@
       </w:r>
       <w:r>
         <w:rPr>
-          <w:rFonts w:ascii="Arial" w:hAnsi="Arial" w:eastAsia="Arial" w:cs="Arial"/>
+          <w:rFonts w:ascii="Arial" w:eastAsia="Arial" w:hAnsi="Arial" w:cs="Arial"/>
           <w:sz w:val="44"/>
           <w:szCs w:val="44"/>
         </w:rPr>
@@ -30,7 +30,7 @@
       </w:r>
       <w:r>
         <w:rPr>
-          <w:rFonts w:ascii="Arial" w:hAnsi="Arial" w:eastAsia="Arial" w:cs="Arial"/>
+          <w:rFonts w:ascii="Arial" w:eastAsia="Arial" w:hAnsi="Arial" w:cs="Arial"/>
           <w:sz w:val="44"/>
           <w:szCs w:val="44"/>
         </w:rPr>
@@ -40,12 +40,12 @@
     <w:p>
       <w:pPr>
         <w:rPr>
-          <w:rFonts w:ascii="Arial" w:hAnsi="Arial" w:eastAsia="Arial" w:cs="Arial"/>
-        </w:rPr>
-      </w:pPr>
-      <w:r>
-        <w:rPr>
-          <w:rFonts w:ascii="Arial" w:hAnsi="Arial" w:eastAsia="Arial" w:cs="Arial"/>
+          <w:rFonts w:ascii="Arial" w:eastAsia="Arial" w:hAnsi="Arial" w:cs="Arial"/>
+        </w:rPr>
+      </w:pPr>
+      <w:r>
+        <w:rPr>
+          <w:rFonts w:ascii="Arial" w:eastAsia="Arial" w:hAnsi="Arial" w:cs="Arial"/>
         </w:rPr>
         <w:t>Description:</w:t>
       </w:r>
@@ -54,37 +54,37 @@
       </w:r>
       <w:r>
         <w:rPr>
-          <w:rFonts w:ascii="Arial" w:hAnsi="Arial" w:eastAsia="Arial" w:cs="Arial"/>
+          <w:rFonts w:ascii="Arial" w:eastAsia="Arial" w:hAnsi="Arial" w:cs="Arial"/>
         </w:rPr>
         <w:t>A</w:t>
       </w:r>
       <w:r>
         <w:rPr>
-          <w:rFonts w:ascii="Arial" w:hAnsi="Arial" w:eastAsia="Arial" w:cs="Arial"/>
+          <w:rFonts w:ascii="Arial" w:eastAsia="Arial" w:hAnsi="Arial" w:cs="Arial"/>
         </w:rPr>
         <w:t>n a</w:t>
       </w:r>
       <w:r>
         <w:rPr>
-          <w:rFonts w:ascii="Arial" w:hAnsi="Arial" w:eastAsia="Arial" w:cs="Arial"/>
+          <w:rFonts w:ascii="Arial" w:eastAsia="Arial" w:hAnsi="Arial" w:cs="Arial"/>
         </w:rPr>
         <w:t xml:space="preserve">dversary </w:t>
       </w:r>
       <w:r>
         <w:rPr>
-          <w:rFonts w:ascii="Arial" w:hAnsi="Arial" w:eastAsia="Arial" w:cs="Arial"/>
+          <w:rFonts w:ascii="Arial" w:eastAsia="Arial" w:hAnsi="Arial" w:cs="Arial"/>
         </w:rPr>
         <w:t>may d</w:t>
       </w:r>
       <w:r>
         <w:rPr>
-          <w:rFonts w:ascii="Arial" w:hAnsi="Arial" w:eastAsia="Arial" w:cs="Arial"/>
+          <w:rFonts w:ascii="Arial" w:eastAsia="Arial" w:hAnsi="Arial" w:cs="Arial"/>
         </w:rPr>
         <w:t>iscover operator network related information (identifiers)</w:t>
       </w:r>
       <w:r>
         <w:rPr>
-          <w:rFonts w:ascii="Arial" w:hAnsi="Arial" w:eastAsia="Arial" w:cs="Arial"/>
+          <w:rFonts w:ascii="Arial" w:eastAsia="Arial" w:hAnsi="Arial" w:cs="Arial"/>
         </w:rPr>
         <w:t xml:space="preserve">. </w:t>
       </w:r>
@@ -92,138 +92,82 @@
     <w:p>
       <w:pPr>
         <w:rPr>
-          <w:rFonts w:ascii="Arial" w:hAnsi="Arial" w:eastAsia="Arial" w:cs="Arial"/>
+          <w:rFonts w:ascii="Arial" w:eastAsia="Arial" w:hAnsi="Arial" w:cs="Arial"/>
         </w:rPr>
       </w:pPr>
     </w:p>
     <w:p>
       <w:pPr>
         <w:rPr>
-          <w:rFonts w:ascii="Arial" w:hAnsi="Arial" w:eastAsia="Arial" w:cs="Arial"/>
-        </w:rPr>
-      </w:pPr>
-      <w:r>
-        <w:rPr>
-          <w:rFonts w:ascii="Arial" w:hAnsi="Arial" w:eastAsia="Arial" w:cs="Arial"/>
+          <w:rFonts w:ascii="Arial" w:eastAsia="Arial" w:hAnsi="Arial" w:cs="Arial"/>
+        </w:rPr>
+      </w:pPr>
+      <w:r>
+        <w:rPr>
+          <w:rFonts w:ascii="Arial" w:eastAsia="Arial" w:hAnsi="Arial" w:cs="Arial"/>
         </w:rPr>
         <w:t xml:space="preserve">Adversaries may attempt to get a listing of </w:t>
       </w:r>
       <w:r>
         <w:rPr>
-          <w:rFonts w:ascii="Arial" w:hAnsi="Arial" w:eastAsia="Arial" w:cs="Arial"/>
+          <w:rFonts w:ascii="Arial" w:eastAsia="Arial" w:hAnsi="Arial" w:cs="Arial"/>
         </w:rPr>
         <w:t xml:space="preserve">earlier generation </w:t>
       </w:r>
       <w:r>
         <w:rPr>
-          <w:rFonts w:ascii="Arial" w:hAnsi="Arial" w:eastAsia="Arial" w:cs="Arial"/>
+          <w:rFonts w:ascii="Arial" w:eastAsia="Arial" w:hAnsi="Arial" w:cs="Arial"/>
         </w:rPr>
         <w:t xml:space="preserve">systems </w:t>
       </w:r>
       <w:r>
         <w:rPr>
-          <w:rFonts w:ascii="Arial" w:hAnsi="Arial" w:eastAsia="Arial" w:cs="Arial"/>
+          <w:rFonts w:ascii="Arial" w:eastAsia="Arial" w:hAnsi="Arial" w:cs="Arial"/>
         </w:rPr>
         <w:t xml:space="preserve">(e.g. 3G) </w:t>
       </w:r>
       <w:r>
         <w:rPr>
-          <w:rFonts w:ascii="Arial" w:hAnsi="Arial" w:eastAsia="Arial" w:cs="Arial"/>
+          <w:rFonts w:ascii="Arial" w:eastAsia="Arial" w:hAnsi="Arial" w:cs="Arial"/>
         </w:rPr>
         <w:t>that do</w:t>
       </w:r>
       <w:r>
         <w:rPr>
-          <w:rFonts w:ascii="Arial" w:hAnsi="Arial" w:eastAsia="Arial" w:cs="Arial"/>
+          <w:rFonts w:ascii="Arial" w:eastAsia="Arial" w:hAnsi="Arial" w:cs="Arial"/>
         </w:rPr>
         <w:t xml:space="preserve"> not</w:t>
       </w:r>
       <w:r>
         <w:rPr>
-          <w:rFonts w:ascii="Arial" w:hAnsi="Arial" w:eastAsia="Arial" w:cs="Arial"/>
+          <w:rFonts w:ascii="Arial" w:eastAsia="Arial" w:hAnsi="Arial" w:cs="Arial"/>
         </w:rPr>
         <w:t xml:space="preserve"> use IP address, hostname, but instead, other identifiers, such as point codes (like IP addresses for SS7 protocols, point to point) and Global Titles. Examples</w:t>
       </w:r>
       <w:r>
         <w:rPr>
-          <w:rFonts w:ascii="Arial" w:hAnsi="Arial" w:eastAsia="Arial" w:cs="Arial"/>
+          <w:rFonts w:ascii="Arial" w:eastAsia="Arial" w:hAnsi="Arial" w:cs="Arial"/>
         </w:rPr>
         <w:t xml:space="preserve"> are</w:t>
       </w:r>
       <w:r>
         <w:rPr>
-          <w:rFonts w:ascii="Arial" w:hAnsi="Arial" w:eastAsia="Arial" w:cs="Arial"/>
-        </w:rPr>
-        <w:t xml:space="preserve"> </w:t>
-      </w:r>
-      <w:proofErr w:type="spellStart"/>
-      <w:r>
-        <w:rPr>
-          <w:rFonts w:ascii="Arial" w:hAnsi="Arial" w:eastAsia="Arial" w:cs="Arial"/>
-        </w:rPr>
-        <w:t>GTScan</w:t>
-      </w:r>
-      <w:proofErr w:type="spellEnd"/>
-      <w:r>
-        <w:rPr>
-          <w:rFonts w:ascii="Arial" w:hAnsi="Arial" w:eastAsia="Arial" w:cs="Arial"/>
-        </w:rPr>
-        <w:t xml:space="preserve">, </w:t>
-      </w:r>
-      <w:proofErr w:type="spellStart"/>
-      <w:r>
-        <w:rPr>
-          <w:rFonts w:ascii="Arial" w:hAnsi="Arial" w:eastAsia="Arial" w:cs="Arial"/>
-        </w:rPr>
-        <w:t>SigPloit</w:t>
-      </w:r>
-      <w:proofErr w:type="spellEnd"/>
-      <w:r>
-        <w:rPr>
-          <w:rFonts w:ascii="Arial" w:hAnsi="Arial" w:eastAsia="Arial" w:cs="Arial"/>
-        </w:rPr>
-        <w:t xml:space="preserve">, </w:t>
-      </w:r>
-      <w:proofErr w:type="spellStart"/>
-      <w:r>
-        <w:rPr>
-          <w:rFonts w:ascii="Arial" w:hAnsi="Arial" w:eastAsia="Arial" w:cs="Arial"/>
-        </w:rPr>
-        <w:t>SCTPScan</w:t>
-      </w:r>
-      <w:proofErr w:type="spellEnd"/>
-      <w:r>
-        <w:rPr>
-          <w:rFonts w:ascii="Arial" w:hAnsi="Arial" w:eastAsia="Arial" w:cs="Arial"/>
-        </w:rPr>
-        <w:t xml:space="preserve"> and </w:t>
-      </w:r>
-      <w:proofErr w:type="spellStart"/>
-      <w:r>
-        <w:rPr>
-          <w:rFonts w:ascii="Arial" w:hAnsi="Arial" w:eastAsia="Arial" w:cs="Arial"/>
-        </w:rPr>
-        <w:t>GTPScan</w:t>
-      </w:r>
-      <w:proofErr w:type="spellEnd"/>
-      <w:r>
-        <w:rPr>
-          <w:rFonts w:ascii="Arial" w:hAnsi="Arial" w:eastAsia="Arial" w:cs="Arial"/>
-        </w:rPr>
-        <w:t xml:space="preserve">. </w:t>
+          <w:rFonts w:ascii="Arial" w:eastAsia="Arial" w:hAnsi="Arial" w:cs="Arial"/>
+        </w:rPr>
+        <w:t xml:space="preserve"> GTScan, SigPloit, SCTPScan and GTPScan. </w:t>
       </w:r>
     </w:p>
     <w:p>
       <w:pPr>
         <w:rPr>
-          <w:rFonts w:ascii="Arial" w:hAnsi="Arial" w:eastAsia="Arial" w:cs="Arial"/>
+          <w:rFonts w:ascii="Arial" w:eastAsia="Arial" w:hAnsi="Arial" w:cs="Arial"/>
         </w:rPr>
       </w:pPr>
     </w:p>
     <w:p>
       <w:pPr>
         <w:rPr>
-          <w:rFonts w:ascii="Arial" w:hAnsi="Arial" w:eastAsia="Arial" w:cs="Arial"/>
+          <w:rFonts w:ascii="Arial" w:eastAsia="Arial" w:hAnsi="Arial" w:cs="Arial"/>
           <w:sz w:val="21"/>
           <w:szCs w:val="21"/>
           <w:lang w:val="en"/>
@@ -231,49 +175,49 @@
       </w:pPr>
       <w:r>
         <w:rPr>
-          <w:rFonts w:ascii="Arial" w:hAnsi="Arial" w:eastAsia="Arial" w:cs="Arial"/>
+          <w:rFonts w:ascii="Arial" w:eastAsia="Arial" w:hAnsi="Arial" w:cs="Arial"/>
         </w:rPr>
         <w:t>Note</w:t>
       </w:r>
       <w:r>
         <w:rPr>
-          <w:rFonts w:ascii="Arial" w:hAnsi="Arial" w:eastAsia="Arial" w:cs="Arial"/>
+          <w:rFonts w:ascii="Arial" w:eastAsia="Arial" w:hAnsi="Arial" w:cs="Arial"/>
         </w:rPr>
         <w:t xml:space="preserve">: </w:t>
       </w:r>
       <w:r>
         <w:rPr>
-          <w:rFonts w:ascii="Arial" w:hAnsi="Arial" w:eastAsia="Arial" w:cs="Arial"/>
+          <w:rFonts w:ascii="Arial" w:eastAsia="Arial" w:hAnsi="Arial" w:cs="Arial"/>
         </w:rPr>
         <w:t>This is scanning for 3G, 4G and 5G core components address info (part of 5G non</w:t>
       </w:r>
       <w:r>
         <w:rPr>
-          <w:rFonts w:ascii="Arial" w:hAnsi="Arial" w:eastAsia="Arial" w:cs="Arial"/>
+          <w:rFonts w:ascii="Arial" w:eastAsia="Arial" w:hAnsi="Arial" w:cs="Arial"/>
         </w:rPr>
         <w:t>-</w:t>
       </w:r>
       <w:r>
         <w:rPr>
-          <w:rFonts w:ascii="Arial" w:hAnsi="Arial" w:eastAsia="Arial" w:cs="Arial"/>
-        </w:rPr>
-        <w:t xml:space="preserve">standalone deployments).  </w:t>
-      </w:r>
-      <w:r>
-        <w:rPr>
-          <w:rFonts w:ascii="Arial" w:hAnsi="Arial" w:eastAsia="Arial" w:cs="Arial"/>
+          <w:rFonts w:ascii="Arial" w:eastAsia="Arial" w:hAnsi="Arial" w:cs="Arial"/>
+        </w:rPr>
+        <w:t xml:space="preserve">standalone deployments). </w:t>
+      </w:r>
+      <w:r>
+        <w:rPr>
+          <w:rFonts w:ascii="Arial" w:eastAsia="Arial" w:hAnsi="Arial" w:cs="Arial"/>
         </w:rPr>
         <w:t>T</w:t>
       </w:r>
       <w:r>
         <w:rPr>
-          <w:rFonts w:ascii="Arial" w:hAnsi="Arial" w:eastAsia="Arial" w:cs="Arial"/>
+          <w:rFonts w:ascii="Arial" w:eastAsia="Arial" w:hAnsi="Arial" w:cs="Arial"/>
         </w:rPr>
         <w:t>his is scanning for open ports to determine protocol use without compromising the host/NF</w:t>
       </w:r>
       <w:r>
         <w:rPr>
-          <w:rFonts w:ascii="Arial" w:hAnsi="Arial" w:eastAsia="Arial" w:cs="Arial"/>
+          <w:rFonts w:ascii="Arial" w:eastAsia="Arial" w:hAnsi="Arial" w:cs="Arial"/>
         </w:rPr>
         <w:t>.</w:t>
       </w:r>
@@ -281,7 +225,7 @@
     <w:p>
       <w:pPr>
         <w:rPr>
-          <w:rFonts w:ascii="Arial" w:hAnsi="Arial" w:eastAsia="Arial" w:cs="Arial"/>
+          <w:rFonts w:ascii="Arial" w:eastAsia="Arial" w:hAnsi="Arial" w:cs="Arial"/>
           <w:sz w:val="21"/>
           <w:szCs w:val="21"/>
           <w:lang w:val="en"/>
@@ -291,12 +235,12 @@
     <w:p>
       <w:pPr>
         <w:rPr>
-          <w:rFonts w:ascii="Arial" w:hAnsi="Arial" w:eastAsia="Arial" w:cs="Arial"/>
-        </w:rPr>
-      </w:pPr>
-      <w:r>
-        <w:rPr>
-          <w:rFonts w:ascii="Arial" w:hAnsi="Arial" w:eastAsia="Arial" w:cs="Arial"/>
+          <w:rFonts w:ascii="Arial" w:eastAsia="Arial" w:hAnsi="Arial" w:cs="Arial"/>
+        </w:rPr>
+      </w:pPr>
+      <w:r>
+        <w:rPr>
+          <w:rFonts w:ascii="Arial" w:eastAsia="Arial" w:hAnsi="Arial" w:cs="Arial"/>
         </w:rPr>
         <w:t>Labelling:</w:t>
       </w:r>
@@ -309,43 +253,43 @@
           <w:numId w:val="4"/>
         </w:numPr>
         <w:rPr>
-          <w:rFonts w:ascii="Arial" w:hAnsi="Arial" w:eastAsia="Arial" w:cs="Arial"/>
+          <w:rFonts w:ascii="Arial" w:eastAsia="Arial" w:hAnsi="Arial" w:cs="Arial"/>
           <w:lang w:val="fr-FR"/>
         </w:rPr>
       </w:pPr>
       <w:r>
         <w:rPr>
-          <w:rFonts w:ascii="Arial" w:hAnsi="Arial" w:eastAsia="Arial" w:cs="Arial"/>
+          <w:rFonts w:ascii="Arial" w:eastAsia="Arial" w:hAnsi="Arial" w:cs="Arial"/>
         </w:rPr>
         <w:t>Sub-</w:t>
       </w:r>
       <w:r>
         <w:rPr>
-          <w:rFonts w:ascii="Arial" w:hAnsi="Arial" w:eastAsia="Arial" w:cs="Arial"/>
+          <w:rFonts w:ascii="Arial" w:eastAsia="Arial" w:hAnsi="Arial" w:cs="Arial"/>
         </w:rPr>
         <w:t>t</w:t>
       </w:r>
       <w:r>
         <w:rPr>
-          <w:rFonts w:ascii="Arial" w:hAnsi="Arial" w:eastAsia="Arial" w:cs="Arial"/>
+          <w:rFonts w:ascii="Arial" w:eastAsia="Arial" w:hAnsi="Arial" w:cs="Arial"/>
         </w:rPr>
         <w:t>echnique</w:t>
       </w:r>
       <w:r>
         <w:rPr>
-          <w:rFonts w:ascii="Arial" w:hAnsi="Arial" w:eastAsia="Arial" w:cs="Arial"/>
+          <w:rFonts w:ascii="Arial" w:eastAsia="Arial" w:hAnsi="Arial" w:cs="Arial"/>
         </w:rPr>
         <w:t>(s)</w:t>
       </w:r>
       <w:r>
         <w:rPr>
-          <w:rFonts w:ascii="Arial" w:hAnsi="Arial" w:eastAsia="Arial" w:cs="Arial"/>
+          <w:rFonts w:ascii="Arial" w:eastAsia="Arial" w:hAnsi="Arial" w:cs="Arial"/>
         </w:rPr>
         <w:t xml:space="preserve">: </w:t>
       </w:r>
       <w:r>
         <w:rPr>
-          <w:rFonts w:ascii="Arial" w:hAnsi="Arial" w:eastAsia="Arial" w:cs="Arial"/>
+          <w:rFonts w:ascii="Arial" w:eastAsia="Arial" w:hAnsi="Arial" w:cs="Arial"/>
         </w:rPr>
         <w:t>No sub-techniques</w:t>
       </w:r>
@@ -358,24 +302,24 @@
           <w:numId w:val="4"/>
         </w:numPr>
         <w:rPr>
-          <w:rFonts w:ascii="Arial" w:hAnsi="Arial" w:eastAsia="Arial" w:cs="Arial"/>
-        </w:rPr>
-      </w:pPr>
-      <w:r>
-        <w:rPr>
-          <w:rFonts w:ascii="Arial" w:hAnsi="Arial" w:eastAsia="Arial" w:cs="Arial"/>
+          <w:rFonts w:ascii="Arial" w:eastAsia="Arial" w:hAnsi="Arial" w:cs="Arial"/>
+        </w:rPr>
+      </w:pPr>
+      <w:r>
+        <w:rPr>
+          <w:rFonts w:ascii="Arial" w:eastAsia="Arial" w:hAnsi="Arial" w:cs="Arial"/>
         </w:rPr>
         <w:t xml:space="preserve">Applicable </w:t>
       </w:r>
       <w:r>
         <w:rPr>
-          <w:rFonts w:ascii="Arial" w:hAnsi="Arial" w:eastAsia="Arial" w:cs="Arial"/>
+          <w:rFonts w:ascii="Arial" w:eastAsia="Arial" w:hAnsi="Arial" w:cs="Arial"/>
         </w:rPr>
         <w:t xml:space="preserve">Tactics: </w:t>
       </w:r>
       <w:r>
         <w:rPr>
-          <w:rFonts w:ascii="Arial" w:hAnsi="Arial" w:eastAsia="Arial" w:cs="Arial"/>
+          <w:rFonts w:ascii="Arial" w:eastAsia="Arial" w:hAnsi="Arial" w:cs="Arial"/>
         </w:rPr>
         <w:t>Discovery</w:t>
       </w:r>
@@ -383,19 +327,19 @@
     <w:p>
       <w:pPr>
         <w:rPr>
-          <w:rFonts w:ascii="Arial" w:hAnsi="Arial" w:eastAsia="Arial" w:cs="Arial"/>
+          <w:rFonts w:ascii="Arial" w:eastAsia="Arial" w:hAnsi="Arial" w:cs="Arial"/>
         </w:rPr>
       </w:pPr>
     </w:p>
     <w:p>
       <w:pPr>
         <w:rPr>
-          <w:rFonts w:ascii="Arial" w:hAnsi="Arial" w:eastAsia="Arial" w:cs="Arial"/>
-        </w:rPr>
-      </w:pPr>
-      <w:r>
-        <w:rPr>
-          <w:rFonts w:ascii="Arial" w:hAnsi="Arial" w:eastAsia="Arial" w:cs="Arial"/>
+          <w:rFonts w:ascii="Arial" w:eastAsia="Arial" w:hAnsi="Arial" w:cs="Arial"/>
+        </w:rPr>
+      </w:pPr>
+      <w:r>
+        <w:rPr>
+          <w:rFonts w:ascii="Arial" w:eastAsia="Arial" w:hAnsi="Arial" w:cs="Arial"/>
         </w:rPr>
         <w:t>Metadata:</w:t>
       </w:r>
@@ -408,30 +352,30 @@
           <w:numId w:val="4"/>
         </w:numPr>
         <w:rPr>
-          <w:rFonts w:ascii="Arial" w:hAnsi="Arial" w:eastAsia="Arial" w:cs="Arial"/>
-        </w:rPr>
-      </w:pPr>
-      <w:r>
-        <w:rPr>
-          <w:rFonts w:ascii="Arial" w:hAnsi="Arial" w:eastAsia="Arial" w:cs="Arial"/>
+          <w:rFonts w:ascii="Arial" w:eastAsia="Arial" w:hAnsi="Arial" w:cs="Arial"/>
+        </w:rPr>
+      </w:pPr>
+      <w:r>
+        <w:rPr>
+          <w:rFonts w:ascii="Arial" w:eastAsia="Arial" w:hAnsi="Arial" w:cs="Arial"/>
         </w:rPr>
         <w:t>Architecture</w:t>
       </w:r>
       <w:r>
         <w:rPr>
-          <w:rFonts w:ascii="Arial" w:hAnsi="Arial" w:eastAsia="Arial" w:cs="Arial"/>
+          <w:rFonts w:ascii="Arial" w:eastAsia="Arial" w:hAnsi="Arial" w:cs="Arial"/>
         </w:rPr>
         <w:t xml:space="preserve"> segment</w:t>
       </w:r>
       <w:r>
         <w:rPr>
-          <w:rFonts w:ascii="Arial" w:hAnsi="Arial" w:eastAsia="Arial" w:cs="Arial"/>
+          <w:rFonts w:ascii="Arial" w:eastAsia="Arial" w:hAnsi="Arial" w:cs="Arial"/>
         </w:rPr>
         <w:t xml:space="preserve">:  </w:t>
       </w:r>
       <w:r>
         <w:rPr>
-          <w:rFonts w:ascii="Arial" w:hAnsi="Arial" w:eastAsia="Arial" w:cs="Arial"/>
+          <w:rFonts w:ascii="Arial" w:eastAsia="Arial" w:hAnsi="Arial" w:cs="Arial"/>
         </w:rPr>
         <w:t>OA&amp;M</w:t>
       </w:r>
@@ -444,24 +388,24 @@
           <w:numId w:val="4"/>
         </w:numPr>
         <w:rPr>
-          <w:rFonts w:ascii="Arial" w:hAnsi="Arial" w:eastAsia="Arial" w:cs="Arial"/>
-        </w:rPr>
-      </w:pPr>
-      <w:r>
-        <w:rPr>
-          <w:rFonts w:ascii="Arial" w:hAnsi="Arial" w:eastAsia="Arial" w:cs="Arial"/>
+          <w:rFonts w:ascii="Arial" w:eastAsia="Arial" w:hAnsi="Arial" w:cs="Arial"/>
+        </w:rPr>
+      </w:pPr>
+      <w:r>
+        <w:rPr>
+          <w:rFonts w:ascii="Arial" w:eastAsia="Arial" w:hAnsi="Arial" w:cs="Arial"/>
         </w:rPr>
         <w:t>Platforms:</w:t>
       </w:r>
       <w:r>
         <w:rPr>
-          <w:rFonts w:ascii="Arial" w:hAnsi="Arial" w:eastAsia="Arial" w:cs="Arial"/>
+          <w:rFonts w:ascii="Arial" w:eastAsia="Arial" w:hAnsi="Arial" w:cs="Arial"/>
         </w:rPr>
         <w:t xml:space="preserve"> 5G Network</w:t>
       </w:r>
       <w:r>
         <w:rPr>
-          <w:rFonts w:ascii="Arial" w:hAnsi="Arial" w:eastAsia="Arial" w:cs="Arial"/>
+          <w:rFonts w:ascii="Arial" w:eastAsia="Arial" w:hAnsi="Arial" w:cs="Arial"/>
         </w:rPr>
         <w:t xml:space="preserve"> </w:t>
       </w:r>
@@ -474,47 +418,40 @@
           <w:numId w:val="4"/>
         </w:numPr>
         <w:rPr>
-          <w:rFonts w:ascii="Arial" w:hAnsi="Arial" w:eastAsia="Arial" w:cs="Arial"/>
+          <w:rFonts w:ascii="Arial" w:eastAsia="Arial" w:hAnsi="Arial" w:cs="Arial"/>
           <w:lang w:val="fr-FR"/>
         </w:rPr>
       </w:pPr>
       <w:r>
         <w:rPr>
-          <w:rFonts w:ascii="Arial" w:hAnsi="Arial" w:eastAsia="Arial" w:cs="Arial"/>
+          <w:rFonts w:ascii="Arial" w:eastAsia="Arial" w:hAnsi="Arial" w:cs="Arial"/>
           <w:lang w:val="fr-FR"/>
         </w:rPr>
         <w:t>Permissio</w:t>
       </w:r>
       <w:r>
         <w:rPr>
-          <w:rFonts w:ascii="Arial" w:hAnsi="Arial" w:eastAsia="Arial" w:cs="Arial"/>
+          <w:rFonts w:ascii="Arial" w:eastAsia="Arial" w:hAnsi="Arial" w:cs="Arial"/>
           <w:lang w:val="fr-FR"/>
         </w:rPr>
         <w:t xml:space="preserve">ns </w:t>
       </w:r>
       <w:r>
         <w:rPr>
-          <w:rFonts w:ascii="Arial" w:hAnsi="Arial" w:eastAsia="Arial" w:cs="Arial"/>
+          <w:rFonts w:ascii="Arial" w:eastAsia="Arial" w:hAnsi="Arial" w:cs="Arial"/>
         </w:rPr>
         <w:t>required</w:t>
       </w:r>
       <w:r>
         <w:rPr>
-          <w:rFonts w:ascii="Arial" w:hAnsi="Arial" w:eastAsia="Arial" w:cs="Arial"/>
+          <w:rFonts w:ascii="Arial" w:eastAsia="Arial" w:hAnsi="Arial" w:cs="Arial"/>
           <w:lang w:val="fr-FR"/>
         </w:rPr>
-        <w:t xml:space="preserve">:  </w:t>
-      </w:r>
-      <w:r>
-        <w:rPr>
-          <w:rFonts w:ascii="Arial" w:hAnsi="Arial" w:eastAsia="Arial" w:cs="Arial"/>
-          <w:lang w:val="fr-FR"/>
-        </w:rPr>
-        <w:t>n</w:t>
-      </w:r>
-      <w:r>
-        <w:rPr>
-          <w:rFonts w:ascii="Arial" w:hAnsi="Arial" w:eastAsia="Arial" w:cs="Arial"/>
+        <w:t>:  n</w:t>
+      </w:r>
+      <w:r>
+        <w:rPr>
+          <w:rFonts w:ascii="Arial" w:eastAsia="Arial" w:hAnsi="Arial" w:cs="Arial"/>
           <w:lang w:val="fr-FR"/>
         </w:rPr>
         <w:t>one</w:t>
@@ -528,12 +465,12 @@
           <w:numId w:val="4"/>
         </w:numPr>
         <w:rPr>
-          <w:rFonts w:ascii="Arial" w:hAnsi="Arial" w:eastAsia="Arial" w:cs="Arial"/>
-        </w:rPr>
-      </w:pPr>
-      <w:r>
-        <w:rPr>
-          <w:rFonts w:ascii="Arial" w:hAnsi="Arial" w:eastAsia="Arial" w:cs="Arial"/>
+          <w:rFonts w:ascii="Arial" w:eastAsia="Arial" w:hAnsi="Arial" w:cs="Arial"/>
+        </w:rPr>
+      </w:pPr>
+      <w:r>
+        <w:rPr>
+          <w:rFonts w:ascii="Arial" w:eastAsia="Arial" w:hAnsi="Arial" w:cs="Arial"/>
         </w:rPr>
         <w:t xml:space="preserve">Data Sources:  </w:t>
       </w:r>
@@ -546,42 +483,42 @@
           <w:numId w:val="4"/>
         </w:numPr>
         <w:rPr>
-          <w:rFonts w:ascii="Arial" w:hAnsi="Arial" w:eastAsia="Arial" w:cs="Arial"/>
-        </w:rPr>
-      </w:pPr>
-      <w:r>
-        <w:rPr>
-          <w:rFonts w:ascii="Arial" w:hAnsi="Arial" w:eastAsia="Arial" w:cs="Arial"/>
+          <w:rFonts w:ascii="Arial" w:eastAsia="Arial" w:hAnsi="Arial" w:cs="Arial"/>
+        </w:rPr>
+      </w:pPr>
+      <w:r>
+        <w:rPr>
+          <w:rFonts w:ascii="Arial" w:eastAsia="Arial" w:hAnsi="Arial" w:cs="Arial"/>
         </w:rPr>
         <w:t>Theoretical</w:t>
       </w:r>
       <w:r>
         <w:rPr>
-          <w:rFonts w:ascii="Arial" w:hAnsi="Arial" w:eastAsia="Arial" w:cs="Arial"/>
+          <w:rFonts w:ascii="Arial" w:eastAsia="Arial" w:hAnsi="Arial" w:cs="Arial"/>
         </w:rPr>
         <w:t>/</w:t>
       </w:r>
       <w:r>
         <w:rPr>
-          <w:rFonts w:ascii="Arial" w:hAnsi="Arial" w:eastAsia="Arial" w:cs="Arial"/>
+          <w:rFonts w:ascii="Arial" w:eastAsia="Arial" w:hAnsi="Arial" w:cs="Arial"/>
         </w:rPr>
         <w:t>Proof of Concept/</w:t>
       </w:r>
       <w:r>
         <w:rPr>
-          <w:rFonts w:ascii="Arial" w:hAnsi="Arial" w:eastAsia="Arial" w:cs="Arial"/>
+          <w:rFonts w:ascii="Arial" w:eastAsia="Arial" w:hAnsi="Arial" w:cs="Arial"/>
         </w:rPr>
         <w:t>Observed</w:t>
       </w:r>
       <w:r>
         <w:rPr>
-          <w:rFonts w:ascii="Arial" w:hAnsi="Arial" w:eastAsia="Arial" w:cs="Arial"/>
+          <w:rFonts w:ascii="Arial" w:eastAsia="Arial" w:hAnsi="Arial" w:cs="Arial"/>
         </w:rPr>
         <w:t xml:space="preserve">:  </w:t>
       </w:r>
       <w:r>
         <w:rPr>
-          <w:rFonts w:ascii="Arial" w:hAnsi="Arial" w:eastAsia="Arial" w:cs="Arial"/>
+          <w:rFonts w:ascii="Arial" w:eastAsia="Arial" w:hAnsi="Arial" w:cs="Arial"/>
         </w:rPr>
         <w:t>Observed</w:t>
       </w:r>
@@ -589,7 +526,7 @@
     <w:p>
       <w:pPr>
         <w:rPr>
-          <w:rFonts w:ascii="Arial" w:hAnsi="Arial" w:eastAsia="Arial" w:cs="Arial"/>
+          <w:rFonts w:ascii="Arial" w:eastAsia="Arial" w:hAnsi="Arial" w:cs="Arial"/>
           <w:sz w:val="28"/>
           <w:szCs w:val="28"/>
           <w:lang w:val="en"/>
@@ -599,24 +536,24 @@
     <w:p>
       <w:pPr>
         <w:rPr>
-          <w:rFonts w:ascii="Arial" w:hAnsi="Arial" w:eastAsia="Arial" w:cs="Arial"/>
-        </w:rPr>
-      </w:pPr>
-      <w:r>
-        <w:rPr>
-          <w:rFonts w:ascii="Arial" w:hAnsi="Arial" w:eastAsia="Arial" w:cs="Arial"/>
+          <w:rFonts w:ascii="Arial" w:eastAsia="Arial" w:hAnsi="Arial" w:cs="Arial"/>
+        </w:rPr>
+      </w:pPr>
+      <w:r>
+        <w:rPr>
+          <w:rFonts w:ascii="Arial" w:eastAsia="Arial" w:hAnsi="Arial" w:cs="Arial"/>
         </w:rPr>
         <w:t xml:space="preserve">Procedure </w:t>
       </w:r>
       <w:r>
         <w:rPr>
-          <w:rFonts w:ascii="Arial" w:hAnsi="Arial" w:eastAsia="Arial" w:cs="Arial"/>
+          <w:rFonts w:ascii="Arial" w:eastAsia="Arial" w:hAnsi="Arial" w:cs="Arial"/>
         </w:rPr>
         <w:t>Examples</w:t>
       </w:r>
       <w:r>
         <w:rPr>
-          <w:rFonts w:ascii="Arial" w:hAnsi="Arial" w:eastAsia="Arial" w:cs="Arial"/>
+          <w:rFonts w:ascii="Arial" w:eastAsia="Arial" w:hAnsi="Arial" w:cs="Arial"/>
         </w:rPr>
         <w:t xml:space="preserve">: </w:t>
       </w:r>
@@ -640,14 +577,14 @@
           <w:p>
             <w:pPr>
               <w:rPr>
-                <w:rFonts w:ascii="Arial" w:hAnsi="Arial" w:eastAsia="Arial" w:cs="Arial"/>
+                <w:rFonts w:ascii="Arial" w:eastAsia="Arial" w:hAnsi="Arial" w:cs="Arial"/>
                 <w:sz w:val="22"/>
                 <w:szCs w:val="22"/>
               </w:rPr>
             </w:pPr>
             <w:r>
               <w:rPr>
-                <w:rFonts w:ascii="Arial" w:hAnsi="Arial" w:eastAsia="Arial" w:cs="Arial"/>
+                <w:rFonts w:ascii="Arial" w:eastAsia="Arial" w:hAnsi="Arial" w:cs="Arial"/>
                 <w:b/>
                 <w:bCs/>
                 <w:sz w:val="22"/>
@@ -657,7 +594,7 @@
             </w:r>
             <w:r>
               <w:rPr>
-                <w:rFonts w:ascii="Arial" w:hAnsi="Arial" w:eastAsia="Arial" w:cs="Arial"/>
+                <w:rFonts w:ascii="Arial" w:eastAsia="Arial" w:hAnsi="Arial" w:cs="Arial"/>
                 <w:sz w:val="22"/>
                 <w:szCs w:val="22"/>
               </w:rPr>
@@ -672,14 +609,14 @@
           <w:p>
             <w:pPr>
               <w:rPr>
-                <w:rFonts w:ascii="Arial" w:hAnsi="Arial" w:eastAsia="Arial" w:cs="Arial"/>
+                <w:rFonts w:ascii="Arial" w:eastAsia="Arial" w:hAnsi="Arial" w:cs="Arial"/>
                 <w:sz w:val="22"/>
                 <w:szCs w:val="22"/>
               </w:rPr>
             </w:pPr>
             <w:r>
               <w:rPr>
-                <w:rFonts w:ascii="Arial" w:hAnsi="Arial" w:eastAsia="Arial" w:cs="Arial"/>
+                <w:rFonts w:ascii="Arial" w:eastAsia="Arial" w:hAnsi="Arial" w:cs="Arial"/>
                 <w:b/>
                 <w:bCs/>
                 <w:sz w:val="22"/>
@@ -689,7 +626,7 @@
             </w:r>
             <w:r>
               <w:rPr>
-                <w:rFonts w:ascii="Arial" w:hAnsi="Arial" w:eastAsia="Arial" w:cs="Arial"/>
+                <w:rFonts w:ascii="Arial" w:eastAsia="Arial" w:hAnsi="Arial" w:cs="Arial"/>
                 <w:sz w:val="22"/>
                 <w:szCs w:val="22"/>
               </w:rPr>
@@ -706,14 +643,14 @@
           <w:p>
             <w:pPr>
               <w:rPr>
-                <w:rFonts w:ascii="Arial" w:hAnsi="Arial" w:eastAsia="Arial" w:cs="Arial"/>
-                <w:sz w:val="16"/>
-                <w:szCs w:val="16"/>
-              </w:rPr>
-            </w:pPr>
-            <w:r>
-              <w:rPr>
-                <w:rFonts w:ascii="Arial" w:hAnsi="Arial" w:eastAsia="Arial" w:cs="Arial"/>
+                <w:rFonts w:ascii="Arial" w:eastAsia="Arial" w:hAnsi="Arial" w:cs="Arial"/>
+                <w:sz w:val="16"/>
+                <w:szCs w:val="16"/>
+              </w:rPr>
+            </w:pPr>
+            <w:r>
+              <w:rPr>
+                <w:rFonts w:ascii="Arial" w:eastAsia="Arial" w:hAnsi="Arial" w:cs="Arial"/>
                 <w:sz w:val="16"/>
                 <w:szCs w:val="16"/>
               </w:rPr>
@@ -723,7 +660,7 @@
           <w:p>
             <w:pPr>
               <w:rPr>
-                <w:rFonts w:ascii="Arial" w:hAnsi="Arial" w:eastAsia="Arial" w:cs="Arial"/>
+                <w:rFonts w:ascii="Arial" w:eastAsia="Arial" w:hAnsi="Arial" w:cs="Arial"/>
                 <w:sz w:val="16"/>
                 <w:szCs w:val="16"/>
               </w:rPr>
@@ -737,7 +674,7 @@
           <w:p>
             <w:pPr>
               <w:rPr>
-                <w:rFonts w:ascii="Arial" w:hAnsi="Arial" w:eastAsia="Arial" w:cs="Arial"/>
+                <w:rFonts w:ascii="Arial" w:eastAsia="Arial" w:hAnsi="Arial" w:cs="Arial"/>
                 <w:color w:val="404040" w:themeColor="text1" w:themeTint="BF"/>
                 <w:sz w:val="16"/>
                 <w:szCs w:val="16"/>
@@ -745,7 +682,7 @@
             </w:pPr>
             <w:r>
               <w:rPr>
-                <w:rFonts w:ascii="Arial" w:hAnsi="Arial" w:eastAsia="Arial" w:cs="Arial"/>
+                <w:rFonts w:ascii="Arial" w:eastAsia="Arial" w:hAnsi="Arial" w:cs="Arial"/>
                 <w:color w:val="404040" w:themeColor="text1" w:themeTint="BF"/>
                 <w:sz w:val="16"/>
                 <w:szCs w:val="16"/>
@@ -754,7 +691,7 @@
             </w:r>
             <w:r>
               <w:rPr>
-                <w:rFonts w:ascii="Arial" w:hAnsi="Arial" w:eastAsia="Arial" w:cs="Arial"/>
+                <w:rFonts w:ascii="Arial" w:eastAsia="Arial" w:hAnsi="Arial" w:cs="Arial"/>
                 <w:color w:val="404040" w:themeColor="text1" w:themeTint="BF"/>
                 <w:sz w:val="16"/>
                 <w:szCs w:val="16"/>
@@ -772,7 +709,7 @@
           <w:p>
             <w:pPr>
               <w:rPr>
-                <w:rFonts w:ascii="Arial" w:hAnsi="Arial" w:eastAsia="Arial" w:cs="Arial"/>
+                <w:rFonts w:ascii="Arial" w:eastAsia="Arial" w:hAnsi="Arial" w:cs="Arial"/>
                 <w:color w:val="0070C0"/>
                 <w:sz w:val="16"/>
                 <w:szCs w:val="16"/>
@@ -780,7 +717,7 @@
             </w:pPr>
             <w:r>
               <w:rPr>
-                <w:rFonts w:ascii="Arial" w:hAnsi="Arial" w:eastAsia="Arial" w:cs="Arial"/>
+                <w:rFonts w:ascii="Arial" w:eastAsia="Arial" w:hAnsi="Arial" w:cs="Arial"/>
                 <w:color w:val="0070C0"/>
                 <w:sz w:val="16"/>
                 <w:szCs w:val="16"/>
@@ -789,7 +726,7 @@
             </w:r>
             <w:r>
               <w:rPr>
-                <w:rFonts w:ascii="Arial" w:hAnsi="Arial" w:eastAsia="Arial" w:cs="Arial"/>
+                <w:rFonts w:ascii="Arial" w:eastAsia="Arial" w:hAnsi="Arial" w:cs="Arial"/>
                 <w:color w:val="0070C0"/>
                 <w:sz w:val="16"/>
                 <w:szCs w:val="16"/>
@@ -798,7 +735,7 @@
             </w:r>
             <w:r>
               <w:rPr>
-                <w:rFonts w:ascii="Arial" w:hAnsi="Arial" w:eastAsia="Arial" w:cs="Arial"/>
+                <w:rFonts w:ascii="Arial" w:eastAsia="Arial" w:hAnsi="Arial" w:cs="Arial"/>
                 <w:color w:val="0070C0"/>
                 <w:sz w:val="16"/>
                 <w:szCs w:val="16"/>
@@ -807,7 +744,7 @@
             </w:r>
             <w:r>
               <w:rPr>
-                <w:rFonts w:ascii="Arial" w:hAnsi="Arial" w:eastAsia="Arial" w:cs="Arial"/>
+                <w:rFonts w:ascii="Arial" w:eastAsia="Arial" w:hAnsi="Arial" w:cs="Arial"/>
                 <w:color w:val="0070C0"/>
                 <w:sz w:val="16"/>
                 <w:szCs w:val="16"/>
@@ -823,7 +760,7 @@
           <w:p>
             <w:pPr>
               <w:rPr>
-                <w:rFonts w:ascii="Arial" w:hAnsi="Arial" w:eastAsia="Arial" w:cs="Arial"/>
+                <w:rFonts w:ascii="Arial" w:eastAsia="Arial" w:hAnsi="Arial" w:cs="Arial"/>
                 <w:color w:val="0070C0"/>
                 <w:sz w:val="16"/>
                 <w:szCs w:val="16"/>
@@ -831,7 +768,7 @@
             </w:pPr>
             <w:r>
               <w:rPr>
-                <w:rFonts w:ascii="Arial" w:hAnsi="Arial" w:eastAsia="Arial" w:cs="Arial"/>
+                <w:rFonts w:ascii="Arial" w:eastAsia="Arial" w:hAnsi="Arial" w:cs="Arial"/>
                 <w:color w:val="404040" w:themeColor="text1" w:themeTint="BF"/>
                 <w:sz w:val="16"/>
                 <w:szCs w:val="16"/>
@@ -840,7 +777,7 @@
             </w:r>
             <w:r>
               <w:rPr>
-                <w:rFonts w:ascii="Arial" w:hAnsi="Arial" w:eastAsia="Arial" w:cs="Arial"/>
+                <w:rFonts w:ascii="Arial" w:eastAsia="Arial" w:hAnsi="Arial" w:cs="Arial"/>
                 <w:color w:val="0070C0"/>
                 <w:sz w:val="16"/>
                 <w:szCs w:val="16"/>
@@ -849,92 +786,12 @@
             </w:r>
             <w:r>
               <w:rPr>
-                <w:rFonts w:ascii="Arial" w:hAnsi="Arial" w:eastAsia="Arial" w:cs="Arial"/>
+                <w:rFonts w:ascii="Arial" w:eastAsia="Arial" w:hAnsi="Arial" w:cs="Arial"/>
                 <w:color w:val="0070C0"/>
                 <w:sz w:val="16"/>
                 <w:szCs w:val="16"/>
               </w:rPr>
-              <w:t xml:space="preserve"> </w:t>
-            </w:r>
-            <w:proofErr w:type="spellStart"/>
-            <w:r>
-              <w:rPr>
-                <w:rFonts w:ascii="Arial" w:hAnsi="Arial" w:eastAsia="Arial" w:cs="Arial"/>
-                <w:color w:val="0070C0"/>
-                <w:sz w:val="16"/>
-                <w:szCs w:val="16"/>
-              </w:rPr>
-              <w:t>GTScan</w:t>
-            </w:r>
-            <w:proofErr w:type="spellEnd"/>
-            <w:r>
-              <w:rPr>
-                <w:rFonts w:ascii="Arial" w:hAnsi="Arial" w:eastAsia="Arial" w:cs="Arial"/>
-                <w:color w:val="0070C0"/>
-                <w:sz w:val="16"/>
-                <w:szCs w:val="16"/>
-              </w:rPr>
-              <w:t xml:space="preserve">, </w:t>
-            </w:r>
-            <w:proofErr w:type="spellStart"/>
-            <w:r>
-              <w:rPr>
-                <w:rFonts w:ascii="Arial" w:hAnsi="Arial" w:eastAsia="Arial" w:cs="Arial"/>
-                <w:color w:val="0070C0"/>
-                <w:sz w:val="16"/>
-                <w:szCs w:val="16"/>
-              </w:rPr>
-              <w:t>SigPloit</w:t>
-            </w:r>
-            <w:proofErr w:type="spellEnd"/>
-            <w:r>
-              <w:rPr>
-                <w:rFonts w:ascii="Arial" w:hAnsi="Arial" w:eastAsia="Arial" w:cs="Arial"/>
-                <w:color w:val="0070C0"/>
-                <w:sz w:val="16"/>
-                <w:szCs w:val="16"/>
-              </w:rPr>
-              <w:t xml:space="preserve">, </w:t>
-            </w:r>
-            <w:proofErr w:type="spellStart"/>
-            <w:r>
-              <w:rPr>
-                <w:rFonts w:ascii="Arial" w:hAnsi="Arial" w:eastAsia="Arial" w:cs="Arial"/>
-                <w:color w:val="0070C0"/>
-                <w:sz w:val="16"/>
-                <w:szCs w:val="16"/>
-              </w:rPr>
-              <w:t>SCTPScan</w:t>
-            </w:r>
-            <w:proofErr w:type="spellEnd"/>
-            <w:r>
-              <w:rPr>
-                <w:rFonts w:ascii="Arial" w:hAnsi="Arial" w:eastAsia="Arial" w:cs="Arial"/>
-                <w:color w:val="0070C0"/>
-                <w:sz w:val="16"/>
-                <w:szCs w:val="16"/>
-              </w:rPr>
-              <w:t xml:space="preserve"> and </w:t>
-            </w:r>
-            <w:proofErr w:type="spellStart"/>
-            <w:r>
-              <w:rPr>
-                <w:rFonts w:ascii="Arial" w:hAnsi="Arial" w:eastAsia="Arial" w:cs="Arial"/>
-                <w:color w:val="0070C0"/>
-                <w:sz w:val="16"/>
-                <w:szCs w:val="16"/>
-              </w:rPr>
-              <w:t>GTPScan</w:t>
-            </w:r>
-            <w:proofErr w:type="spellEnd"/>
-            <w:r>
-              <w:rPr>
-                <w:rFonts w:ascii="Arial" w:hAnsi="Arial" w:eastAsia="Arial" w:cs="Arial"/>
-                <w:color w:val="0070C0"/>
-                <w:sz w:val="16"/>
-                <w:szCs w:val="16"/>
-              </w:rPr>
-              <w:t>.</w:t>
+              <w:t xml:space="preserve"> GTScan, SigPloit, SCTPScan and GTPScan.</w:t>
             </w:r>
           </w:p>
         </w:tc>
@@ -943,19 +800,19 @@
     <w:p>
       <w:pPr>
         <w:rPr>
-          <w:rFonts w:ascii="Arial" w:hAnsi="Arial" w:eastAsia="Arial" w:cs="Arial"/>
+          <w:rFonts w:ascii="Arial" w:eastAsia="Arial" w:hAnsi="Arial" w:cs="Arial"/>
         </w:rPr>
       </w:pPr>
     </w:p>
     <w:p>
       <w:pPr>
         <w:rPr>
-          <w:rFonts w:ascii="Arial" w:hAnsi="Arial" w:eastAsia="Arial" w:cs="Arial"/>
-        </w:rPr>
-      </w:pPr>
-      <w:r>
-        <w:rPr>
-          <w:rFonts w:ascii="Arial" w:hAnsi="Arial" w:eastAsia="Arial" w:cs="Arial"/>
+          <w:rFonts w:ascii="Arial" w:eastAsia="Arial" w:hAnsi="Arial" w:cs="Arial"/>
+        </w:rPr>
+      </w:pPr>
+      <w:r>
+        <w:rPr>
+          <w:rFonts w:ascii="Arial" w:eastAsia="Arial" w:hAnsi="Arial" w:cs="Arial"/>
         </w:rPr>
         <w:t>Mitigations</w:t>
       </w:r>
@@ -979,14 +836,14 @@
           <w:p>
             <w:pPr>
               <w:rPr>
-                <w:rFonts w:ascii="Arial" w:hAnsi="Arial" w:eastAsia="Arial" w:cs="Arial"/>
+                <w:rFonts w:ascii="Arial" w:eastAsia="Arial" w:hAnsi="Arial" w:cs="Arial"/>
                 <w:sz w:val="22"/>
                 <w:szCs w:val="22"/>
               </w:rPr>
             </w:pPr>
             <w:r>
               <w:rPr>
-                <w:rFonts w:ascii="Arial" w:hAnsi="Arial" w:eastAsia="Arial" w:cs="Arial"/>
+                <w:rFonts w:ascii="Arial" w:eastAsia="Arial" w:hAnsi="Arial" w:cs="Arial"/>
                 <w:b/>
                 <w:bCs/>
                 <w:sz w:val="22"/>
@@ -1003,14 +860,14 @@
           <w:p>
             <w:pPr>
               <w:rPr>
-                <w:rFonts w:ascii="Arial" w:hAnsi="Arial" w:eastAsia="Arial" w:cs="Arial"/>
+                <w:rFonts w:ascii="Arial" w:eastAsia="Arial" w:hAnsi="Arial" w:cs="Arial"/>
                 <w:sz w:val="22"/>
                 <w:szCs w:val="22"/>
               </w:rPr>
             </w:pPr>
             <w:r>
               <w:rPr>
-                <w:rFonts w:ascii="Arial" w:hAnsi="Arial" w:eastAsia="Arial" w:cs="Arial"/>
+                <w:rFonts w:ascii="Arial" w:eastAsia="Arial" w:hAnsi="Arial" w:cs="Arial"/>
                 <w:b/>
                 <w:bCs/>
                 <w:sz w:val="22"/>
@@ -1036,7 +893,7 @@
             </w:pPr>
             <w:r>
               <w:rPr>
-                <w:rFonts w:ascii="Arial" w:hAnsi="Arial" w:eastAsia="Arial" w:cs="Arial"/>
+                <w:rFonts w:ascii="Arial" w:eastAsia="Arial" w:hAnsi="Arial" w:cs="Arial"/>
                 <w:sz w:val="16"/>
                 <w:szCs w:val="16"/>
               </w:rPr>
@@ -1051,14 +908,14 @@
           <w:p>
             <w:pPr>
               <w:rPr>
-                <w:rFonts w:ascii="Arial" w:hAnsi="Arial" w:eastAsia="Arial" w:cs="Arial"/>
-                <w:sz w:val="16"/>
-                <w:szCs w:val="16"/>
-              </w:rPr>
-            </w:pPr>
-            <w:r>
-              <w:rPr>
-                <w:rFonts w:ascii="Arial" w:hAnsi="Arial" w:eastAsia="Arial" w:cs="Arial"/>
+                <w:rFonts w:ascii="Arial" w:eastAsia="Arial" w:hAnsi="Arial" w:cs="Arial"/>
+                <w:sz w:val="16"/>
+                <w:szCs w:val="16"/>
+              </w:rPr>
+            </w:pPr>
+            <w:r>
+              <w:rPr>
+                <w:rFonts w:ascii="Arial" w:eastAsia="Arial" w:hAnsi="Arial" w:cs="Arial"/>
                 <w:sz w:val="16"/>
                 <w:szCs w:val="16"/>
               </w:rPr>
@@ -1066,7 +923,7 @@
             </w:r>
             <w:r>
               <w:rPr>
-                <w:rFonts w:ascii="Arial" w:hAnsi="Arial" w:eastAsia="Arial" w:cs="Arial"/>
+                <w:rFonts w:ascii="Arial" w:eastAsia="Arial" w:hAnsi="Arial" w:cs="Arial"/>
                 <w:sz w:val="16"/>
                 <w:szCs w:val="16"/>
               </w:rPr>
@@ -1084,7 +941,7 @@
             <w:pPr>
               <w:spacing w:line="259" w:lineRule="auto"/>
               <w:rPr>
-                <w:rFonts w:ascii="Arial" w:hAnsi="Arial" w:eastAsia="Arial" w:cs="Arial"/>
+                <w:rFonts w:ascii="Arial" w:eastAsia="Arial" w:hAnsi="Arial" w:cs="Arial"/>
                 <w:color w:val="0070C0"/>
                 <w:sz w:val="16"/>
                 <w:szCs w:val="16"/>
@@ -1092,7 +949,7 @@
             </w:pPr>
             <w:r>
               <w:rPr>
-                <w:rFonts w:ascii="Arial" w:hAnsi="Arial" w:eastAsia="Arial" w:cs="Arial"/>
+                <w:rFonts w:ascii="Arial" w:eastAsia="Arial" w:hAnsi="Arial" w:cs="Arial"/>
                 <w:color w:val="0070C0"/>
                 <w:sz w:val="16"/>
                 <w:szCs w:val="16"/>
@@ -1108,14 +965,14 @@
           <w:p>
             <w:pPr>
               <w:rPr>
-                <w:rFonts w:ascii="Arial" w:hAnsi="Arial" w:eastAsia="Arial" w:cs="Arial"/>
-                <w:sz w:val="16"/>
-                <w:szCs w:val="16"/>
-              </w:rPr>
-            </w:pPr>
-            <w:r>
-              <w:rPr>
-                <w:rFonts w:ascii="Arial" w:hAnsi="Arial" w:eastAsia="Arial" w:cs="Arial"/>
+                <w:rFonts w:ascii="Arial" w:eastAsia="Arial" w:hAnsi="Arial" w:cs="Arial"/>
+                <w:sz w:val="16"/>
+                <w:szCs w:val="16"/>
+              </w:rPr>
+            </w:pPr>
+            <w:r>
+              <w:rPr>
+                <w:rFonts w:ascii="Arial" w:eastAsia="Arial" w:hAnsi="Arial" w:cs="Arial"/>
                 <w:sz w:val="16"/>
                 <w:szCs w:val="16"/>
               </w:rPr>
@@ -1133,7 +990,7 @@
             <w:pPr>
               <w:spacing w:line="259" w:lineRule="auto"/>
               <w:rPr>
-                <w:rFonts w:ascii="Arial" w:hAnsi="Arial" w:eastAsia="Arial" w:cs="Arial"/>
+                <w:rFonts w:ascii="Arial" w:eastAsia="Arial" w:hAnsi="Arial" w:cs="Arial"/>
                 <w:color w:val="0070C0"/>
                 <w:sz w:val="16"/>
                 <w:szCs w:val="16"/>
@@ -1141,7 +998,7 @@
             </w:pPr>
             <w:r>
               <w:rPr>
-                <w:rFonts w:ascii="Arial" w:hAnsi="Arial" w:eastAsia="Arial" w:cs="Arial"/>
+                <w:rFonts w:ascii="Arial" w:eastAsia="Arial" w:hAnsi="Arial" w:cs="Arial"/>
                 <w:color w:val="0070C0"/>
                 <w:sz w:val="16"/>
                 <w:szCs w:val="16"/>
@@ -1157,14 +1014,14 @@
           <w:p>
             <w:pPr>
               <w:rPr>
-                <w:rFonts w:ascii="Arial" w:hAnsi="Arial" w:eastAsia="Arial" w:cs="Arial"/>
-                <w:sz w:val="16"/>
-                <w:szCs w:val="16"/>
-              </w:rPr>
-            </w:pPr>
-            <w:r>
-              <w:rPr>
-                <w:rFonts w:ascii="Arial" w:hAnsi="Arial" w:eastAsia="Arial" w:cs="Arial"/>
+                <w:rFonts w:ascii="Arial" w:eastAsia="Arial" w:hAnsi="Arial" w:cs="Arial"/>
+                <w:sz w:val="16"/>
+                <w:szCs w:val="16"/>
+              </w:rPr>
+            </w:pPr>
+            <w:r>
+              <w:rPr>
+                <w:rFonts w:ascii="Arial" w:eastAsia="Arial" w:hAnsi="Arial" w:cs="Arial"/>
                 <w:sz w:val="16"/>
                 <w:szCs w:val="16"/>
               </w:rPr>
@@ -1182,7 +1039,7 @@
             <w:pPr>
               <w:spacing w:line="259" w:lineRule="auto"/>
               <w:rPr>
-                <w:rFonts w:ascii="Arial" w:hAnsi="Arial" w:eastAsia="Arial" w:cs="Arial"/>
+                <w:rFonts w:ascii="Arial" w:eastAsia="Arial" w:hAnsi="Arial" w:cs="Arial"/>
                 <w:color w:val="0070C0"/>
                 <w:sz w:val="16"/>
                 <w:szCs w:val="16"/>
@@ -1190,7 +1047,7 @@
             </w:pPr>
             <w:r>
               <w:rPr>
-                <w:rFonts w:ascii="Arial" w:hAnsi="Arial" w:eastAsia="Arial" w:cs="Arial"/>
+                <w:rFonts w:ascii="Arial" w:eastAsia="Arial" w:hAnsi="Arial" w:cs="Arial"/>
                 <w:color w:val="0070C0"/>
                 <w:sz w:val="16"/>
                 <w:szCs w:val="16"/>
@@ -1206,14 +1063,14 @@
           <w:p>
             <w:pPr>
               <w:rPr>
-                <w:rFonts w:ascii="Arial" w:hAnsi="Arial" w:eastAsia="Arial" w:cs="Arial"/>
-                <w:sz w:val="16"/>
-                <w:szCs w:val="16"/>
-              </w:rPr>
-            </w:pPr>
-            <w:r>
-              <w:rPr>
-                <w:rFonts w:ascii="Arial" w:hAnsi="Arial" w:eastAsia="Arial" w:cs="Arial"/>
+                <w:rFonts w:ascii="Arial" w:eastAsia="Arial" w:hAnsi="Arial" w:cs="Arial"/>
+                <w:sz w:val="16"/>
+                <w:szCs w:val="16"/>
+              </w:rPr>
+            </w:pPr>
+            <w:r>
+              <w:rPr>
+                <w:rFonts w:ascii="Arial" w:eastAsia="Arial" w:hAnsi="Arial" w:cs="Arial"/>
                 <w:sz w:val="16"/>
                 <w:szCs w:val="16"/>
               </w:rPr>
@@ -1221,7 +1078,7 @@
             </w:r>
             <w:r>
               <w:rPr>
-                <w:rFonts w:ascii="Arial" w:hAnsi="Arial" w:eastAsia="Arial" w:cs="Arial"/>
+                <w:rFonts w:ascii="Arial" w:eastAsia="Arial" w:hAnsi="Arial" w:cs="Arial"/>
                 <w:sz w:val="16"/>
                 <w:szCs w:val="16"/>
               </w:rPr>
@@ -1242,12 +1099,12 @@
     <w:p>
       <w:pPr>
         <w:rPr>
-          <w:rFonts w:ascii="Arial" w:hAnsi="Arial" w:eastAsia="Arial" w:cs="Arial"/>
-        </w:rPr>
-      </w:pPr>
-      <w:r>
-        <w:rPr>
-          <w:rFonts w:ascii="Arial" w:hAnsi="Arial" w:eastAsia="Arial" w:cs="Arial"/>
+          <w:rFonts w:ascii="Arial" w:eastAsia="Arial" w:hAnsi="Arial" w:cs="Arial"/>
+        </w:rPr>
+      </w:pPr>
+      <w:r>
+        <w:rPr>
+          <w:rFonts w:ascii="Arial" w:eastAsia="Arial" w:hAnsi="Arial" w:cs="Arial"/>
         </w:rPr>
         <w:t>Pre-Conditions</w:t>
       </w:r>
@@ -1271,14 +1128,14 @@
           <w:p>
             <w:pPr>
               <w:rPr>
-                <w:rFonts w:ascii="Arial" w:hAnsi="Arial" w:eastAsia="Arial" w:cs="Arial"/>
+                <w:rFonts w:ascii="Arial" w:eastAsia="Arial" w:hAnsi="Arial" w:cs="Arial"/>
                 <w:sz w:val="22"/>
                 <w:szCs w:val="22"/>
               </w:rPr>
             </w:pPr>
             <w:r>
               <w:rPr>
-                <w:rFonts w:ascii="Arial" w:hAnsi="Arial" w:eastAsia="Arial" w:cs="Arial"/>
+                <w:rFonts w:ascii="Arial" w:eastAsia="Arial" w:hAnsi="Arial" w:cs="Arial"/>
                 <w:b/>
                 <w:bCs/>
                 <w:sz w:val="22"/>
@@ -1295,14 +1152,14 @@
           <w:p>
             <w:pPr>
               <w:rPr>
-                <w:rFonts w:ascii="Arial" w:hAnsi="Arial" w:eastAsia="Arial" w:cs="Arial"/>
+                <w:rFonts w:ascii="Arial" w:eastAsia="Arial" w:hAnsi="Arial" w:cs="Arial"/>
                 <w:sz w:val="22"/>
                 <w:szCs w:val="22"/>
               </w:rPr>
             </w:pPr>
             <w:r>
               <w:rPr>
-                <w:rFonts w:ascii="Arial" w:hAnsi="Arial" w:eastAsia="Arial" w:cs="Arial"/>
+                <w:rFonts w:ascii="Arial" w:eastAsia="Arial" w:hAnsi="Arial" w:cs="Arial"/>
                 <w:b/>
                 <w:bCs/>
                 <w:sz w:val="22"/>
@@ -1312,7 +1169,7 @@
             </w:r>
             <w:r>
               <w:rPr>
-                <w:rFonts w:ascii="Arial" w:hAnsi="Arial" w:eastAsia="Arial" w:cs="Arial"/>
+                <w:rFonts w:ascii="Arial" w:eastAsia="Arial" w:hAnsi="Arial" w:cs="Arial"/>
                 <w:sz w:val="22"/>
                 <w:szCs w:val="22"/>
               </w:rPr>
@@ -1336,7 +1193,7 @@
             </w:pPr>
             <w:r>
               <w:rPr>
-                <w:rFonts w:ascii="Arial" w:hAnsi="Arial" w:eastAsia="Arial" w:cs="Arial"/>
+                <w:rFonts w:ascii="Arial" w:eastAsia="Arial" w:hAnsi="Arial" w:cs="Arial"/>
                 <w:sz w:val="16"/>
                 <w:szCs w:val="16"/>
               </w:rPr>
@@ -1351,14 +1208,14 @@
           <w:p>
             <w:pPr>
               <w:rPr>
-                <w:rFonts w:ascii="Arial" w:hAnsi="Arial" w:eastAsia="Arial" w:cs="Arial"/>
-                <w:sz w:val="16"/>
-                <w:szCs w:val="16"/>
-              </w:rPr>
-            </w:pPr>
-            <w:r>
-              <w:rPr>
-                <w:rFonts w:ascii="Arial" w:hAnsi="Arial" w:eastAsia="Arial" w:cs="Arial"/>
+                <w:rFonts w:ascii="Arial" w:eastAsia="Arial" w:hAnsi="Arial" w:cs="Arial"/>
+                <w:sz w:val="16"/>
+                <w:szCs w:val="16"/>
+              </w:rPr>
+            </w:pPr>
+            <w:r>
+              <w:rPr>
+                <w:rFonts w:ascii="Arial" w:eastAsia="Arial" w:hAnsi="Arial" w:cs="Arial"/>
                 <w:sz w:val="16"/>
                 <w:szCs w:val="16"/>
               </w:rPr>
@@ -1366,7 +1223,7 @@
             </w:r>
             <w:r>
               <w:rPr>
-                <w:rFonts w:ascii="Arial" w:hAnsi="Arial" w:eastAsia="Arial" w:cs="Arial"/>
+                <w:rFonts w:ascii="Arial" w:eastAsia="Arial" w:hAnsi="Arial" w:cs="Arial"/>
                 <w:sz w:val="16"/>
                 <w:szCs w:val="16"/>
               </w:rPr>
@@ -1374,7 +1231,7 @@
             </w:r>
             <w:r>
               <w:rPr>
-                <w:rFonts w:ascii="Arial" w:hAnsi="Arial" w:eastAsia="Arial" w:cs="Arial"/>
+                <w:rFonts w:ascii="Arial" w:eastAsia="Arial" w:hAnsi="Arial" w:cs="Arial"/>
                 <w:sz w:val="16"/>
                 <w:szCs w:val="16"/>
               </w:rPr>
@@ -1392,14 +1249,14 @@
             <w:pPr>
               <w:spacing w:line="259" w:lineRule="auto"/>
               <w:rPr>
-                <w:rFonts w:ascii="Arial" w:hAnsi="Arial" w:eastAsia="Arial" w:cs="Arial"/>
-                <w:sz w:val="16"/>
-                <w:szCs w:val="16"/>
-              </w:rPr>
-            </w:pPr>
-            <w:r>
-              <w:rPr>
-                <w:rFonts w:ascii="Arial" w:hAnsi="Arial" w:eastAsia="Arial" w:cs="Arial"/>
+                <w:rFonts w:ascii="Arial" w:eastAsia="Arial" w:hAnsi="Arial" w:cs="Arial"/>
+                <w:sz w:val="16"/>
+                <w:szCs w:val="16"/>
+              </w:rPr>
+            </w:pPr>
+            <w:r>
+              <w:rPr>
+                <w:rFonts w:ascii="Arial" w:eastAsia="Arial" w:hAnsi="Arial" w:cs="Arial"/>
                 <w:color w:val="0070C0"/>
                 <w:sz w:val="16"/>
                 <w:szCs w:val="16"/>
@@ -1415,14 +1272,14 @@
           <w:p>
             <w:pPr>
               <w:rPr>
-                <w:rFonts w:ascii="Arial" w:hAnsi="Arial" w:eastAsia="Arial" w:cs="Arial"/>
-                <w:sz w:val="16"/>
-                <w:szCs w:val="16"/>
-              </w:rPr>
-            </w:pPr>
-            <w:r>
-              <w:rPr>
-                <w:rFonts w:ascii="Arial" w:hAnsi="Arial" w:eastAsia="Arial" w:cs="Arial"/>
+                <w:rFonts w:ascii="Arial" w:eastAsia="Arial" w:hAnsi="Arial" w:cs="Arial"/>
+                <w:sz w:val="16"/>
+                <w:szCs w:val="16"/>
+              </w:rPr>
+            </w:pPr>
+            <w:r>
+              <w:rPr>
+                <w:rFonts w:ascii="Arial" w:eastAsia="Arial" w:hAnsi="Arial" w:cs="Arial"/>
                 <w:sz w:val="16"/>
                 <w:szCs w:val="16"/>
               </w:rPr>
@@ -1443,12 +1300,12 @@
     <w:p>
       <w:pPr>
         <w:rPr>
-          <w:rFonts w:ascii="Arial" w:hAnsi="Arial" w:eastAsia="Arial" w:cs="Arial"/>
-        </w:rPr>
-      </w:pPr>
-      <w:r>
-        <w:rPr>
-          <w:rFonts w:ascii="Arial" w:hAnsi="Arial" w:eastAsia="Arial" w:cs="Arial"/>
+          <w:rFonts w:ascii="Arial" w:eastAsia="Arial" w:hAnsi="Arial" w:cs="Arial"/>
+        </w:rPr>
+      </w:pPr>
+      <w:r>
+        <w:rPr>
+          <w:rFonts w:ascii="Arial" w:eastAsia="Arial" w:hAnsi="Arial" w:cs="Arial"/>
         </w:rPr>
         <w:t>Critical Assets</w:t>
       </w:r>
@@ -1472,14 +1329,14 @@
           <w:p>
             <w:pPr>
               <w:rPr>
-                <w:rFonts w:ascii="Arial" w:hAnsi="Arial" w:eastAsia="Arial" w:cs="Arial"/>
+                <w:rFonts w:ascii="Arial" w:eastAsia="Arial" w:hAnsi="Arial" w:cs="Arial"/>
                 <w:sz w:val="22"/>
                 <w:szCs w:val="22"/>
               </w:rPr>
             </w:pPr>
             <w:r>
               <w:rPr>
-                <w:rFonts w:ascii="Arial" w:hAnsi="Arial" w:eastAsia="Arial" w:cs="Arial"/>
+                <w:rFonts w:ascii="Arial" w:eastAsia="Arial" w:hAnsi="Arial" w:cs="Arial"/>
                 <w:b/>
                 <w:bCs/>
                 <w:sz w:val="22"/>
@@ -1496,14 +1353,14 @@
           <w:p>
             <w:pPr>
               <w:rPr>
-                <w:rFonts w:ascii="Arial" w:hAnsi="Arial" w:eastAsia="Arial" w:cs="Arial"/>
+                <w:rFonts w:ascii="Arial" w:eastAsia="Arial" w:hAnsi="Arial" w:cs="Arial"/>
                 <w:sz w:val="22"/>
                 <w:szCs w:val="22"/>
               </w:rPr>
             </w:pPr>
             <w:r>
               <w:rPr>
-                <w:rFonts w:ascii="Arial" w:hAnsi="Arial" w:eastAsia="Arial" w:cs="Arial"/>
+                <w:rFonts w:ascii="Arial" w:eastAsia="Arial" w:hAnsi="Arial" w:cs="Arial"/>
                 <w:b/>
                 <w:bCs/>
                 <w:sz w:val="22"/>
@@ -1513,7 +1370,7 @@
             </w:r>
             <w:r>
               <w:rPr>
-                <w:rFonts w:ascii="Arial" w:hAnsi="Arial" w:eastAsia="Arial" w:cs="Arial"/>
+                <w:rFonts w:ascii="Arial" w:eastAsia="Arial" w:hAnsi="Arial" w:cs="Arial"/>
                 <w:sz w:val="22"/>
                 <w:szCs w:val="22"/>
               </w:rPr>
@@ -1537,7 +1394,7 @@
             </w:pPr>
             <w:r>
               <w:rPr>
-                <w:rFonts w:ascii="Arial" w:hAnsi="Arial" w:eastAsia="Arial" w:cs="Arial"/>
+                <w:rFonts w:ascii="Arial" w:eastAsia="Arial" w:hAnsi="Arial" w:cs="Arial"/>
                 <w:sz w:val="16"/>
                 <w:szCs w:val="16"/>
               </w:rPr>
@@ -1553,14 +1410,14 @@
           <w:p>
             <w:pPr>
               <w:rPr>
-                <w:rFonts w:ascii="Arial" w:hAnsi="Arial" w:eastAsia="Arial" w:cs="Arial"/>
-                <w:sz w:val="16"/>
-                <w:szCs w:val="16"/>
-              </w:rPr>
-            </w:pPr>
-            <w:r>
-              <w:rPr>
-                <w:rFonts w:ascii="Arial" w:hAnsi="Arial" w:eastAsia="Arial" w:cs="Arial"/>
+                <w:rFonts w:ascii="Arial" w:eastAsia="Arial" w:hAnsi="Arial" w:cs="Arial"/>
+                <w:sz w:val="16"/>
+                <w:szCs w:val="16"/>
+              </w:rPr>
+            </w:pPr>
+            <w:r>
+              <w:rPr>
+                <w:rFonts w:ascii="Arial" w:eastAsia="Arial" w:hAnsi="Arial" w:cs="Arial"/>
                 <w:sz w:val="16"/>
                 <w:szCs w:val="16"/>
               </w:rPr>
@@ -1568,7 +1425,7 @@
             </w:r>
             <w:r>
               <w:rPr>
-                <w:rFonts w:ascii="Arial" w:hAnsi="Arial" w:eastAsia="Arial" w:cs="Arial"/>
+                <w:rFonts w:ascii="Arial" w:eastAsia="Arial" w:hAnsi="Arial" w:cs="Arial"/>
                 <w:sz w:val="16"/>
                 <w:szCs w:val="16"/>
               </w:rPr>
@@ -1576,7 +1433,7 @@
             </w:r>
             <w:r>
               <w:rPr>
-                <w:rFonts w:ascii="Arial" w:hAnsi="Arial" w:eastAsia="Arial" w:cs="Arial"/>
+                <w:rFonts w:ascii="Arial" w:eastAsia="Arial" w:hAnsi="Arial" w:cs="Arial"/>
                 <w:sz w:val="16"/>
                 <w:szCs w:val="16"/>
               </w:rPr>
@@ -1584,7 +1441,7 @@
             </w:r>
             <w:r>
               <w:rPr>
-                <w:rFonts w:ascii="Arial" w:hAnsi="Arial" w:eastAsia="Arial" w:cs="Arial"/>
+                <w:rFonts w:ascii="Arial" w:eastAsia="Arial" w:hAnsi="Arial" w:cs="Arial"/>
                 <w:color w:val="000000" w:themeColor="text1"/>
                 <w:sz w:val="16"/>
                 <w:szCs w:val="16"/>
@@ -1603,14 +1460,14 @@
             <w:pPr>
               <w:spacing w:line="259" w:lineRule="auto"/>
               <w:rPr>
-                <w:rFonts w:ascii="Arial" w:hAnsi="Arial" w:eastAsia="Arial" w:cs="Arial"/>
-                <w:sz w:val="16"/>
-                <w:szCs w:val="16"/>
-              </w:rPr>
-            </w:pPr>
-            <w:r>
-              <w:rPr>
-                <w:rFonts w:ascii="Arial" w:hAnsi="Arial" w:eastAsia="Arial" w:cs="Arial"/>
+                <w:rFonts w:ascii="Arial" w:eastAsia="Arial" w:hAnsi="Arial" w:cs="Arial"/>
+                <w:sz w:val="16"/>
+                <w:szCs w:val="16"/>
+              </w:rPr>
+            </w:pPr>
+            <w:r>
+              <w:rPr>
+                <w:rFonts w:ascii="Arial" w:eastAsia="Arial" w:hAnsi="Arial" w:cs="Arial"/>
                 <w:color w:val="0070C0"/>
                 <w:sz w:val="16"/>
                 <w:szCs w:val="16"/>
@@ -1626,32 +1483,46 @@
           <w:p>
             <w:pPr>
               <w:rPr>
-                <w:rFonts w:ascii="Arial" w:hAnsi="Arial" w:eastAsia="Arial" w:cs="Arial"/>
-                <w:sz w:val="16"/>
-                <w:szCs w:val="16"/>
-              </w:rPr>
-            </w:pPr>
-            <w:r>
-              <w:rPr>
-                <w:rFonts w:ascii="Arial" w:hAnsi="Arial" w:eastAsia="Arial" w:cs="Arial"/>
-                <w:sz w:val="16"/>
-                <w:szCs w:val="16"/>
-              </w:rPr>
-              <w:t>Data (</w:t>
-            </w:r>
-            <w:proofErr w:type="spellStart"/>
-            <w:r>
-              <w:rPr>
-                <w:rFonts w:ascii="Arial" w:hAnsi="Arial" w:eastAsia="Arial" w:cs="Arial"/>
-                <w:sz w:val="16"/>
-                <w:szCs w:val="16"/>
-              </w:rPr>
-              <w:t>IPaddress</w:t>
-            </w:r>
-            <w:proofErr w:type="spellEnd"/>
-            <w:r>
-              <w:rPr>
-                <w:rFonts w:ascii="Arial" w:hAnsi="Arial" w:eastAsia="Arial" w:cs="Arial"/>
+                <w:rFonts w:ascii="Arial" w:eastAsia="Arial" w:hAnsi="Arial" w:cs="Arial"/>
+                <w:sz w:val="16"/>
+                <w:szCs w:val="16"/>
+              </w:rPr>
+            </w:pPr>
+            <w:r>
+              <w:rPr>
+                <w:rFonts w:ascii="Arial" w:eastAsia="Arial" w:hAnsi="Arial" w:cs="Arial"/>
+                <w:sz w:val="16"/>
+                <w:szCs w:val="16"/>
+              </w:rPr>
+              <w:t>Data (IP</w:t>
+            </w:r>
+            <w:r>
+              <w:rPr>
+                <w:rFonts w:ascii="Arial" w:eastAsia="Arial" w:hAnsi="Arial" w:cs="Arial"/>
+                <w:sz w:val="16"/>
+                <w:szCs w:val="16"/>
+              </w:rPr>
+              <w:t xml:space="preserve"> </w:t>
+            </w:r>
+            <w:r>
+              <w:rPr>
+                <w:rFonts w:ascii="Arial" w:eastAsia="Arial" w:hAnsi="Arial" w:cs="Arial"/>
+                <w:sz w:val="16"/>
+                <w:szCs w:val="16"/>
+              </w:rPr>
+              <w:t>address</w:t>
+            </w:r>
+            <w:r>
+              <w:rPr>
+                <w:rFonts w:ascii="Arial" w:eastAsia="Arial" w:hAnsi="Arial" w:cs="Arial"/>
+                <w:sz w:val="16"/>
+                <w:szCs w:val="16"/>
+              </w:rPr>
+              <w:t xml:space="preserve"> or FQDN</w:t>
+            </w:r>
+            <w:r>
+              <w:rPr>
+                <w:rFonts w:ascii="Arial" w:eastAsia="Arial" w:hAnsi="Arial" w:cs="Arial"/>
                 <w:sz w:val="16"/>
                 <w:szCs w:val="16"/>
               </w:rPr>
@@ -1672,12 +1543,12 @@
     <w:p>
       <w:pPr>
         <w:rPr>
-          <w:rFonts w:ascii="Arial" w:hAnsi="Arial" w:eastAsia="Arial" w:cs="Arial"/>
-        </w:rPr>
-      </w:pPr>
-      <w:r>
-        <w:rPr>
-          <w:rFonts w:ascii="Arial" w:hAnsi="Arial" w:eastAsia="Arial" w:cs="Arial"/>
+          <w:rFonts w:ascii="Arial" w:eastAsia="Arial" w:hAnsi="Arial" w:cs="Arial"/>
+        </w:rPr>
+      </w:pPr>
+      <w:r>
+        <w:rPr>
+          <w:rFonts w:ascii="Arial" w:eastAsia="Arial" w:hAnsi="Arial" w:cs="Arial"/>
         </w:rPr>
         <w:t>Detection</w:t>
       </w:r>
@@ -1701,14 +1572,14 @@
           <w:p>
             <w:pPr>
               <w:rPr>
-                <w:rFonts w:ascii="Arial" w:hAnsi="Arial" w:eastAsia="Arial" w:cs="Arial"/>
+                <w:rFonts w:ascii="Arial" w:eastAsia="Arial" w:hAnsi="Arial" w:cs="Arial"/>
                 <w:sz w:val="22"/>
                 <w:szCs w:val="22"/>
               </w:rPr>
             </w:pPr>
             <w:r>
               <w:rPr>
-                <w:rFonts w:ascii="Arial" w:hAnsi="Arial" w:eastAsia="Arial" w:cs="Arial"/>
+                <w:rFonts w:ascii="Arial" w:eastAsia="Arial" w:hAnsi="Arial" w:cs="Arial"/>
                 <w:b/>
                 <w:bCs/>
                 <w:sz w:val="22"/>
@@ -1725,14 +1596,14 @@
           <w:p>
             <w:pPr>
               <w:rPr>
-                <w:rFonts w:ascii="Arial" w:hAnsi="Arial" w:eastAsia="Arial" w:cs="Arial"/>
+                <w:rFonts w:ascii="Arial" w:eastAsia="Arial" w:hAnsi="Arial" w:cs="Arial"/>
                 <w:sz w:val="22"/>
                 <w:szCs w:val="22"/>
               </w:rPr>
             </w:pPr>
             <w:r>
               <w:rPr>
-                <w:rFonts w:ascii="Arial" w:hAnsi="Arial" w:eastAsia="Arial" w:cs="Arial"/>
+                <w:rFonts w:ascii="Arial" w:eastAsia="Arial" w:hAnsi="Arial" w:cs="Arial"/>
                 <w:b/>
                 <w:bCs/>
                 <w:sz w:val="22"/>
@@ -1758,7 +1629,7 @@
             </w:pPr>
             <w:r>
               <w:rPr>
-                <w:rFonts w:ascii="Arial" w:hAnsi="Arial" w:eastAsia="Arial" w:cs="Arial"/>
+                <w:rFonts w:ascii="Arial" w:eastAsia="Arial" w:hAnsi="Arial" w:cs="Arial"/>
                 <w:sz w:val="16"/>
                 <w:szCs w:val="16"/>
               </w:rPr>
@@ -1773,14 +1644,14 @@
           <w:p>
             <w:pPr>
               <w:rPr>
-                <w:rFonts w:ascii="Arial" w:hAnsi="Arial" w:eastAsia="Arial" w:cs="Arial"/>
-                <w:sz w:val="16"/>
-                <w:szCs w:val="16"/>
-              </w:rPr>
-            </w:pPr>
-            <w:r>
-              <w:rPr>
-                <w:rFonts w:ascii="Arial" w:hAnsi="Arial" w:eastAsia="Arial" w:cs="Arial"/>
+                <w:rFonts w:ascii="Arial" w:eastAsia="Arial" w:hAnsi="Arial" w:cs="Arial"/>
+                <w:sz w:val="16"/>
+                <w:szCs w:val="16"/>
+              </w:rPr>
+            </w:pPr>
+            <w:r>
+              <w:rPr>
+                <w:rFonts w:ascii="Arial" w:eastAsia="Arial" w:hAnsi="Arial" w:cs="Arial"/>
                 <w:sz w:val="16"/>
                 <w:szCs w:val="16"/>
               </w:rPr>
@@ -1798,14 +1669,14 @@
             <w:pPr>
               <w:spacing w:line="259" w:lineRule="auto"/>
               <w:rPr>
-                <w:rFonts w:ascii="Arial" w:hAnsi="Arial" w:eastAsia="Arial" w:cs="Arial"/>
-                <w:sz w:val="16"/>
-                <w:szCs w:val="16"/>
-              </w:rPr>
-            </w:pPr>
-            <w:r>
-              <w:rPr>
-                <w:rFonts w:ascii="Arial" w:hAnsi="Arial" w:eastAsia="Arial" w:cs="Arial"/>
+                <w:rFonts w:ascii="Arial" w:eastAsia="Arial" w:hAnsi="Arial" w:cs="Arial"/>
+                <w:sz w:val="16"/>
+                <w:szCs w:val="16"/>
+              </w:rPr>
+            </w:pPr>
+            <w:r>
+              <w:rPr>
+                <w:rFonts w:ascii="Arial" w:eastAsia="Arial" w:hAnsi="Arial" w:cs="Arial"/>
                 <w:sz w:val="16"/>
                 <w:szCs w:val="16"/>
               </w:rPr>
@@ -1820,14 +1691,14 @@
           <w:p>
             <w:pPr>
               <w:rPr>
-                <w:rFonts w:ascii="Arial" w:hAnsi="Arial" w:eastAsia="Arial" w:cs="Arial"/>
-                <w:sz w:val="16"/>
-                <w:szCs w:val="16"/>
-              </w:rPr>
-            </w:pPr>
-            <w:r>
-              <w:rPr>
-                <w:rFonts w:ascii="Arial" w:hAnsi="Arial" w:eastAsia="Arial" w:cs="Arial"/>
+                <w:rFonts w:ascii="Arial" w:eastAsia="Arial" w:hAnsi="Arial" w:cs="Arial"/>
+                <w:sz w:val="16"/>
+                <w:szCs w:val="16"/>
+              </w:rPr>
+            </w:pPr>
+            <w:r>
+              <w:rPr>
+                <w:rFonts w:ascii="Arial" w:eastAsia="Arial" w:hAnsi="Arial" w:cs="Arial"/>
                 <w:sz w:val="16"/>
                 <w:szCs w:val="16"/>
               </w:rPr>
@@ -1835,7 +1706,7 @@
             </w:r>
             <w:r>
               <w:rPr>
-                <w:rFonts w:ascii="Arial" w:hAnsi="Arial" w:eastAsia="Arial" w:cs="Arial"/>
+                <w:rFonts w:ascii="Arial" w:eastAsia="Arial" w:hAnsi="Arial" w:cs="Arial"/>
                 <w:sz w:val="16"/>
                 <w:szCs w:val="16"/>
                 <w:highlight w:val="magenta"/>
@@ -1851,7 +1722,7 @@
         <w:pStyle w:val="paragraph"/>
         <w:spacing w:before="0" w:beforeAutospacing="0" w:after="0" w:afterAutospacing="0"/>
         <w:rPr>
-          <w:rFonts w:ascii="Arial" w:hAnsi="Arial" w:eastAsia="Arial" w:cs="Arial"/>
+          <w:rFonts w:ascii="Arial" w:eastAsia="Arial" w:hAnsi="Arial" w:cs="Arial"/>
           <w:sz w:val="22"/>
           <w:szCs w:val="22"/>
         </w:rPr>
@@ -1860,12 +1731,12 @@
     <w:p>
       <w:pPr>
         <w:rPr>
-          <w:rFonts w:ascii="Arial" w:hAnsi="Arial" w:eastAsia="Arial" w:cs="Arial"/>
-        </w:rPr>
-      </w:pPr>
-      <w:r>
-        <w:rPr>
-          <w:rFonts w:ascii="Arial" w:hAnsi="Arial" w:eastAsia="Arial" w:cs="Arial"/>
+          <w:rFonts w:ascii="Arial" w:eastAsia="Arial" w:hAnsi="Arial" w:cs="Arial"/>
+        </w:rPr>
+      </w:pPr>
+      <w:r>
+        <w:rPr>
+          <w:rFonts w:ascii="Arial" w:eastAsia="Arial" w:hAnsi="Arial" w:cs="Arial"/>
         </w:rPr>
         <w:t>Post-Conditions</w:t>
       </w:r>
@@ -1889,14 +1760,14 @@
           <w:p>
             <w:pPr>
               <w:rPr>
-                <w:rFonts w:ascii="Arial" w:hAnsi="Arial" w:eastAsia="Arial" w:cs="Arial"/>
+                <w:rFonts w:ascii="Arial" w:eastAsia="Arial" w:hAnsi="Arial" w:cs="Arial"/>
                 <w:sz w:val="22"/>
                 <w:szCs w:val="22"/>
               </w:rPr>
             </w:pPr>
             <w:r>
               <w:rPr>
-                <w:rFonts w:ascii="Arial" w:hAnsi="Arial" w:eastAsia="Arial" w:cs="Arial"/>
+                <w:rFonts w:ascii="Arial" w:eastAsia="Arial" w:hAnsi="Arial" w:cs="Arial"/>
                 <w:b/>
                 <w:bCs/>
                 <w:sz w:val="22"/>
@@ -1913,14 +1784,14 @@
           <w:p>
             <w:pPr>
               <w:rPr>
-                <w:rFonts w:ascii="Arial" w:hAnsi="Arial" w:eastAsia="Arial" w:cs="Arial"/>
+                <w:rFonts w:ascii="Arial" w:eastAsia="Arial" w:hAnsi="Arial" w:cs="Arial"/>
                 <w:sz w:val="22"/>
                 <w:szCs w:val="22"/>
               </w:rPr>
             </w:pPr>
             <w:r>
               <w:rPr>
-                <w:rFonts w:ascii="Arial" w:hAnsi="Arial" w:eastAsia="Arial" w:cs="Arial"/>
+                <w:rFonts w:ascii="Arial" w:eastAsia="Arial" w:hAnsi="Arial" w:cs="Arial"/>
                 <w:b/>
                 <w:bCs/>
                 <w:sz w:val="22"/>
@@ -1930,7 +1801,7 @@
             </w:r>
             <w:r>
               <w:rPr>
-                <w:rFonts w:ascii="Arial" w:hAnsi="Arial" w:eastAsia="Arial" w:cs="Arial"/>
+                <w:rFonts w:ascii="Arial" w:eastAsia="Arial" w:hAnsi="Arial" w:cs="Arial"/>
                 <w:sz w:val="22"/>
                 <w:szCs w:val="22"/>
               </w:rPr>
@@ -1954,7 +1825,7 @@
             </w:pPr>
             <w:r>
               <w:rPr>
-                <w:rFonts w:ascii="Arial" w:hAnsi="Arial" w:eastAsia="Arial" w:cs="Arial"/>
+                <w:rFonts w:ascii="Arial" w:eastAsia="Arial" w:hAnsi="Arial" w:cs="Arial"/>
                 <w:sz w:val="16"/>
                 <w:szCs w:val="16"/>
               </w:rPr>
@@ -1969,14 +1840,14 @@
           <w:p>
             <w:pPr>
               <w:rPr>
-                <w:rFonts w:ascii="Arial" w:hAnsi="Arial" w:eastAsia="Arial" w:cs="Arial"/>
-                <w:sz w:val="16"/>
-                <w:szCs w:val="16"/>
-              </w:rPr>
-            </w:pPr>
-            <w:r>
-              <w:rPr>
-                <w:rFonts w:ascii="Arial" w:hAnsi="Arial" w:eastAsia="Arial" w:cs="Arial"/>
+                <w:rFonts w:ascii="Arial" w:eastAsia="Arial" w:hAnsi="Arial" w:cs="Arial"/>
+                <w:sz w:val="16"/>
+                <w:szCs w:val="16"/>
+              </w:rPr>
+            </w:pPr>
+            <w:r>
+              <w:rPr>
+                <w:rFonts w:ascii="Arial" w:eastAsia="Arial" w:hAnsi="Arial" w:cs="Arial"/>
                 <w:sz w:val="16"/>
                 <w:szCs w:val="16"/>
               </w:rPr>
@@ -1984,7 +1855,7 @@
             </w:r>
             <w:r>
               <w:rPr>
-                <w:rFonts w:ascii="Arial" w:hAnsi="Arial" w:eastAsia="Arial" w:cs="Arial"/>
+                <w:rFonts w:ascii="Arial" w:eastAsia="Arial" w:hAnsi="Arial" w:cs="Arial"/>
                 <w:sz w:val="16"/>
                 <w:szCs w:val="16"/>
               </w:rPr>
@@ -1992,7 +1863,7 @@
             </w:r>
             <w:r>
               <w:rPr>
-                <w:rFonts w:ascii="Arial" w:hAnsi="Arial" w:eastAsia="Arial" w:cs="Arial"/>
+                <w:rFonts w:ascii="Arial" w:eastAsia="Arial" w:hAnsi="Arial" w:cs="Arial"/>
                 <w:sz w:val="16"/>
                 <w:szCs w:val="16"/>
               </w:rPr>
@@ -2000,7 +1871,7 @@
             </w:r>
             <w:r>
               <w:rPr>
-                <w:rFonts w:ascii="Arial" w:hAnsi="Arial" w:eastAsia="Arial" w:cs="Arial"/>
+                <w:rFonts w:ascii="Arial" w:eastAsia="Arial" w:hAnsi="Arial" w:cs="Arial"/>
                 <w:sz w:val="16"/>
                 <w:szCs w:val="16"/>
               </w:rPr>
@@ -2008,7 +1879,7 @@
             </w:r>
             <w:r>
               <w:rPr>
-                <w:rFonts w:ascii="Arial" w:hAnsi="Arial" w:eastAsia="Arial" w:cs="Arial"/>
+                <w:rFonts w:ascii="Arial" w:eastAsia="Arial" w:hAnsi="Arial" w:cs="Arial"/>
                 <w:sz w:val="16"/>
                 <w:szCs w:val="16"/>
               </w:rPr>
@@ -2026,36 +1897,18 @@
             <w:pPr>
               <w:spacing w:line="259" w:lineRule="auto"/>
               <w:rPr>
-                <w:rFonts w:ascii="Arial" w:hAnsi="Arial" w:eastAsia="Arial" w:cs="Arial"/>
-                <w:sz w:val="16"/>
-                <w:szCs w:val="16"/>
-              </w:rPr>
-            </w:pPr>
-            <w:r>
-              <w:rPr>
-                <w:rFonts w:ascii="Arial" w:hAnsi="Arial" w:eastAsia="Arial" w:cs="Arial"/>
-                <w:sz w:val="16"/>
-                <w:szCs w:val="16"/>
-              </w:rPr>
-              <w:t xml:space="preserve">Identifier of some network nodes is known and thus can be spoofed, </w:t>
-            </w:r>
-            <w:proofErr w:type="spellStart"/>
-            <w:r>
-              <w:rPr>
-                <w:rFonts w:ascii="Arial" w:hAnsi="Arial" w:eastAsia="Arial" w:cs="Arial"/>
-                <w:sz w:val="16"/>
-                <w:szCs w:val="16"/>
-              </w:rPr>
-              <w:t>DOSed</w:t>
-            </w:r>
-            <w:proofErr w:type="spellEnd"/>
-            <w:r>
-              <w:rPr>
-                <w:rFonts w:ascii="Arial" w:hAnsi="Arial" w:eastAsia="Arial" w:cs="Arial"/>
-                <w:sz w:val="16"/>
-                <w:szCs w:val="16"/>
-              </w:rPr>
-              <w:t>, etc.</w:t>
+                <w:rFonts w:ascii="Arial" w:eastAsia="Arial" w:hAnsi="Arial" w:cs="Arial"/>
+                <w:sz w:val="16"/>
+                <w:szCs w:val="16"/>
+              </w:rPr>
+            </w:pPr>
+            <w:r>
+              <w:rPr>
+                <w:rFonts w:ascii="Arial" w:eastAsia="Arial" w:hAnsi="Arial" w:cs="Arial"/>
+                <w:sz w:val="16"/>
+                <w:szCs w:val="16"/>
+              </w:rPr>
+              <w:t>Identifier of some network nodes is known</w:t>
             </w:r>
           </w:p>
         </w:tc>
@@ -2066,14 +1919,14 @@
           <w:p>
             <w:pPr>
               <w:rPr>
-                <w:rFonts w:ascii="Arial" w:hAnsi="Arial" w:eastAsia="Arial" w:cs="Arial"/>
-                <w:sz w:val="16"/>
-                <w:szCs w:val="16"/>
-              </w:rPr>
-            </w:pPr>
-            <w:r>
-              <w:rPr>
-                <w:rFonts w:ascii="Arial" w:hAnsi="Arial" w:eastAsia="Arial" w:cs="Arial"/>
+                <w:rFonts w:ascii="Arial" w:eastAsia="Arial" w:hAnsi="Arial" w:cs="Arial"/>
+                <w:sz w:val="16"/>
+                <w:szCs w:val="16"/>
+              </w:rPr>
+            </w:pPr>
+            <w:r>
+              <w:rPr>
+                <w:rFonts w:ascii="Arial" w:eastAsia="Arial" w:hAnsi="Arial" w:cs="Arial"/>
                 <w:sz w:val="16"/>
                 <w:szCs w:val="16"/>
               </w:rPr>
@@ -2088,7 +1941,7 @@
         <w:pStyle w:val="paragraph"/>
         <w:spacing w:before="0" w:beforeAutospacing="0" w:after="0" w:afterAutospacing="0"/>
         <w:rPr>
-          <w:rFonts w:ascii="Arial" w:hAnsi="Arial" w:eastAsia="Arial" w:cs="Arial"/>
+          <w:rFonts w:ascii="Arial" w:eastAsia="Arial" w:hAnsi="Arial" w:cs="Arial"/>
           <w:sz w:val="22"/>
           <w:szCs w:val="22"/>
         </w:rPr>
@@ -2097,18 +1950,18 @@
     <w:p>
       <w:pPr>
         <w:rPr>
-          <w:rFonts w:ascii="Arial" w:hAnsi="Arial" w:eastAsia="Arial" w:cs="Arial"/>
-        </w:rPr>
-      </w:pPr>
-      <w:r>
-        <w:rPr>
-          <w:rFonts w:ascii="Arial" w:hAnsi="Arial" w:eastAsia="Arial" w:cs="Arial"/>
+          <w:rFonts w:ascii="Arial" w:eastAsia="Arial" w:hAnsi="Arial" w:cs="Arial"/>
+        </w:rPr>
+      </w:pPr>
+      <w:r>
+        <w:rPr>
+          <w:rFonts w:ascii="Arial" w:eastAsia="Arial" w:hAnsi="Arial" w:cs="Arial"/>
         </w:rPr>
         <w:t>References</w:t>
       </w:r>
       <w:r>
         <w:rPr>
-          <w:rFonts w:ascii="Arial" w:hAnsi="Arial" w:eastAsia="Arial" w:cs="Arial"/>
+          <w:rFonts w:ascii="Arial" w:eastAsia="Arial" w:hAnsi="Arial" w:cs="Arial"/>
         </w:rPr>
         <w:t xml:space="preserve">: </w:t>
       </w:r>
@@ -2120,13 +1973,13 @@
         <w:tblLook w:val="04A0" w:firstRow="1" w:lastRow="0" w:firstColumn="1" w:lastColumn="0" w:noHBand="0" w:noVBand="1"/>
       </w:tblPr>
       <w:tblGrid>
-        <w:gridCol w:w="3876"/>
-        <w:gridCol w:w="5474"/>
+        <w:gridCol w:w="4675"/>
+        <w:gridCol w:w="4675"/>
       </w:tblGrid>
       <w:tr>
         <w:tc>
           <w:tcPr>
-            <w:tcW w:w="3876" w:type="dxa"/>
+            <w:tcW w:w="4675" w:type="dxa"/>
           </w:tcPr>
           <w:p>
             <w:pPr>
@@ -2152,7 +2005,7 @@
         </w:tc>
         <w:tc>
           <w:tcPr>
-            <w:tcW w:w="5474" w:type="dxa"/>
+            <w:tcW w:w="4675" w:type="dxa"/>
           </w:tcPr>
           <w:p>
             <w:pPr>
@@ -2180,7 +2033,7 @@
       <w:tr>
         <w:tc>
           <w:tcPr>
-            <w:tcW w:w="3876" w:type="dxa"/>
+            <w:tcW w:w="4675" w:type="dxa"/>
           </w:tcPr>
           <w:p>
             <w:pPr>
@@ -2202,7 +2055,7 @@
         </w:tc>
         <w:tc>
           <w:tcPr>
-            <w:tcW w:w="5474" w:type="dxa"/>
+            <w:tcW w:w="4675" w:type="dxa"/>
           </w:tcPr>
           <w:p>
             <w:pPr>
@@ -2244,7 +2097,7 @@
     </w:p>
     <w:sectPr>
       <w:footerReference w:type="default" r:id="rId10"/>
-      <w:pgSz w:w="12240" w:h="15840" w:orient="portrait"/>
+      <w:pgSz w:w="12240" w:h="15840"/>
       <w:pgMar w:top="1440" w:right="1440" w:bottom="1440" w:left="1440" w:header="720" w:footer="720" w:gutter="0"/>
       <w:cols w:space="720"/>
       <w:docGrid w:linePitch="360"/>
@@ -2436,7 +2289,7 @@
         <w:ind w:left="720" w:hanging="360"/>
       </w:pPr>
       <w:rPr>
-        <w:rFonts w:hint="default" w:ascii="Symbol" w:hAnsi="Symbol"/>
+        <w:rFonts w:ascii="Symbol" w:hAnsi="Symbol" w:hint="default"/>
         <w:sz w:val="20"/>
       </w:rPr>
     </w:lvl>
@@ -2452,7 +2305,7 @@
         <w:ind w:left="1440" w:hanging="360"/>
       </w:pPr>
       <w:rPr>
-        <w:rFonts w:hint="default" w:ascii="Symbol" w:hAnsi="Symbol"/>
+        <w:rFonts w:ascii="Symbol" w:hAnsi="Symbol" w:hint="default"/>
         <w:sz w:val="20"/>
       </w:rPr>
     </w:lvl>
@@ -2468,7 +2321,7 @@
         <w:ind w:left="2160" w:hanging="360"/>
       </w:pPr>
       <w:rPr>
-        <w:rFonts w:hint="default" w:ascii="Symbol" w:hAnsi="Symbol"/>
+        <w:rFonts w:ascii="Symbol" w:hAnsi="Symbol" w:hint="default"/>
         <w:sz w:val="20"/>
       </w:rPr>
     </w:lvl>
@@ -2484,7 +2337,7 @@
         <w:ind w:left="2880" w:hanging="360"/>
       </w:pPr>
       <w:rPr>
-        <w:rFonts w:hint="default" w:ascii="Symbol" w:hAnsi="Symbol"/>
+        <w:rFonts w:ascii="Symbol" w:hAnsi="Symbol" w:hint="default"/>
         <w:sz w:val="20"/>
       </w:rPr>
     </w:lvl>
@@ -2500,7 +2353,7 @@
         <w:ind w:left="3600" w:hanging="360"/>
       </w:pPr>
       <w:rPr>
-        <w:rFonts w:hint="default" w:ascii="Symbol" w:hAnsi="Symbol"/>
+        <w:rFonts w:ascii="Symbol" w:hAnsi="Symbol" w:hint="default"/>
         <w:sz w:val="20"/>
       </w:rPr>
     </w:lvl>
@@ -2516,7 +2369,7 @@
         <w:ind w:left="4320" w:hanging="360"/>
       </w:pPr>
       <w:rPr>
-        <w:rFonts w:hint="default" w:ascii="Symbol" w:hAnsi="Symbol"/>
+        <w:rFonts w:ascii="Symbol" w:hAnsi="Symbol" w:hint="default"/>
         <w:sz w:val="20"/>
       </w:rPr>
     </w:lvl>
@@ -2532,7 +2385,7 @@
         <w:ind w:left="5040" w:hanging="360"/>
       </w:pPr>
       <w:rPr>
-        <w:rFonts w:hint="default" w:ascii="Symbol" w:hAnsi="Symbol"/>
+        <w:rFonts w:ascii="Symbol" w:hAnsi="Symbol" w:hint="default"/>
         <w:sz w:val="20"/>
       </w:rPr>
     </w:lvl>
@@ -2548,7 +2401,7 @@
         <w:ind w:left="5760" w:hanging="360"/>
       </w:pPr>
       <w:rPr>
-        <w:rFonts w:hint="default" w:ascii="Symbol" w:hAnsi="Symbol"/>
+        <w:rFonts w:ascii="Symbol" w:hAnsi="Symbol" w:hint="default"/>
         <w:sz w:val="20"/>
       </w:rPr>
     </w:lvl>
@@ -2564,7 +2417,7 @@
         <w:ind w:left="6480" w:hanging="360"/>
       </w:pPr>
       <w:rPr>
-        <w:rFonts w:hint="default" w:ascii="Symbol" w:hAnsi="Symbol"/>
+        <w:rFonts w:ascii="Symbol" w:hAnsi="Symbol" w:hint="default"/>
         <w:sz w:val="20"/>
       </w:rPr>
     </w:lvl>
@@ -2695,7 +2548,7 @@
         <w:ind w:left="720" w:hanging="360"/>
       </w:pPr>
       <w:rPr>
-        <w:rFonts w:hint="default" w:ascii="Symbol" w:hAnsi="Symbol"/>
+        <w:rFonts w:ascii="Symbol" w:hAnsi="Symbol" w:hint="default"/>
       </w:rPr>
     </w:lvl>
     <w:lvl w:ilvl="1" w:tplc="04090003" w:tentative="1">
@@ -2707,7 +2560,7 @@
         <w:ind w:left="1440" w:hanging="360"/>
       </w:pPr>
       <w:rPr>
-        <w:rFonts w:hint="default" w:ascii="Courier New" w:hAnsi="Courier New"/>
+        <w:rFonts w:ascii="Courier New" w:hAnsi="Courier New" w:hint="default"/>
       </w:rPr>
     </w:lvl>
     <w:lvl w:ilvl="2" w:tplc="04090005" w:tentative="1">
@@ -2719,7 +2572,7 @@
         <w:ind w:left="2160" w:hanging="360"/>
       </w:pPr>
       <w:rPr>
-        <w:rFonts w:hint="default" w:ascii="Wingdings" w:hAnsi="Wingdings"/>
+        <w:rFonts w:ascii="Wingdings" w:hAnsi="Wingdings" w:hint="default"/>
       </w:rPr>
     </w:lvl>
     <w:lvl w:ilvl="3" w:tplc="04090001" w:tentative="1">
@@ -2731,7 +2584,7 @@
         <w:ind w:left="2880" w:hanging="360"/>
       </w:pPr>
       <w:rPr>
-        <w:rFonts w:hint="default" w:ascii="Symbol" w:hAnsi="Symbol"/>
+        <w:rFonts w:ascii="Symbol" w:hAnsi="Symbol" w:hint="default"/>
       </w:rPr>
     </w:lvl>
     <w:lvl w:ilvl="4" w:tplc="04090003" w:tentative="1">
@@ -2743,7 +2596,7 @@
         <w:ind w:left="3600" w:hanging="360"/>
       </w:pPr>
       <w:rPr>
-        <w:rFonts w:hint="default" w:ascii="Courier New" w:hAnsi="Courier New"/>
+        <w:rFonts w:ascii="Courier New" w:hAnsi="Courier New" w:hint="default"/>
       </w:rPr>
     </w:lvl>
     <w:lvl w:ilvl="5" w:tplc="04090005" w:tentative="1">
@@ -2755,7 +2608,7 @@
         <w:ind w:left="4320" w:hanging="360"/>
       </w:pPr>
       <w:rPr>
-        <w:rFonts w:hint="default" w:ascii="Wingdings" w:hAnsi="Wingdings"/>
+        <w:rFonts w:ascii="Wingdings" w:hAnsi="Wingdings" w:hint="default"/>
       </w:rPr>
     </w:lvl>
     <w:lvl w:ilvl="6" w:tplc="04090001" w:tentative="1">
@@ -2767,7 +2620,7 @@
         <w:ind w:left="5040" w:hanging="360"/>
       </w:pPr>
       <w:rPr>
-        <w:rFonts w:hint="default" w:ascii="Symbol" w:hAnsi="Symbol"/>
+        <w:rFonts w:ascii="Symbol" w:hAnsi="Symbol" w:hint="default"/>
       </w:rPr>
     </w:lvl>
     <w:lvl w:ilvl="7" w:tplc="04090003" w:tentative="1">
@@ -2779,7 +2632,7 @@
         <w:ind w:left="5760" w:hanging="360"/>
       </w:pPr>
       <w:rPr>
-        <w:rFonts w:hint="default" w:ascii="Courier New" w:hAnsi="Courier New"/>
+        <w:rFonts w:ascii="Courier New" w:hAnsi="Courier New" w:hint="default"/>
       </w:rPr>
     </w:lvl>
     <w:lvl w:ilvl="8" w:tplc="04090005" w:tentative="1">
@@ -2791,7 +2644,7 @@
         <w:ind w:left="6480" w:hanging="360"/>
       </w:pPr>
       <w:rPr>
-        <w:rFonts w:hint="default" w:ascii="Wingdings" w:hAnsi="Wingdings"/>
+        <w:rFonts w:ascii="Wingdings" w:hAnsi="Wingdings" w:hint="default"/>
       </w:rPr>
     </w:lvl>
   </w:abstractNum>
@@ -2815,7 +2668,7 @@
   <w:docDefaults>
     <w:rPrDefault>
       <w:rPr>
-        <w:rFonts w:asciiTheme="minorHAnsi" w:hAnsiTheme="minorHAnsi" w:eastAsiaTheme="minorHAnsi" w:cstheme="minorBidi"/>
+        <w:rFonts w:asciiTheme="minorHAnsi" w:eastAsiaTheme="minorHAnsi" w:hAnsiTheme="minorHAnsi" w:cstheme="minorBidi"/>
         <w:sz w:val="24"/>
         <w:szCs w:val="24"/>
         <w:lang w:val="en-US" w:eastAsia="en-US" w:bidi="ar-SA"/>
@@ -2826,14 +2679,14 @@
   <w:latentStyles w:defLockedState="0" w:defUIPriority="99" w:defSemiHidden="0" w:defUnhideWhenUsed="0" w:defQFormat="0" w:count="376">
     <w:lsdException w:name="Normal" w:uiPriority="0" w:qFormat="1"/>
     <w:lsdException w:name="heading 1" w:uiPriority="9" w:qFormat="1"/>
-    <w:lsdException w:name="heading 2" w:uiPriority="9" w:semiHidden="1" w:unhideWhenUsed="1" w:qFormat="1"/>
-    <w:lsdException w:name="heading 3" w:uiPriority="9" w:semiHidden="1" w:unhideWhenUsed="1" w:qFormat="1"/>
-    <w:lsdException w:name="heading 4" w:uiPriority="9" w:semiHidden="1" w:unhideWhenUsed="1" w:qFormat="1"/>
-    <w:lsdException w:name="heading 5" w:uiPriority="9" w:semiHidden="1" w:unhideWhenUsed="1" w:qFormat="1"/>
-    <w:lsdException w:name="heading 6" w:uiPriority="9" w:semiHidden="1" w:unhideWhenUsed="1" w:qFormat="1"/>
-    <w:lsdException w:name="heading 7" w:uiPriority="9" w:semiHidden="1" w:unhideWhenUsed="1" w:qFormat="1"/>
-    <w:lsdException w:name="heading 8" w:uiPriority="9" w:semiHidden="1" w:unhideWhenUsed="1" w:qFormat="1"/>
-    <w:lsdException w:name="heading 9" w:uiPriority="9" w:semiHidden="1" w:unhideWhenUsed="1" w:qFormat="1"/>
+    <w:lsdException w:name="heading 2" w:semiHidden="1" w:uiPriority="9" w:unhideWhenUsed="1" w:qFormat="1"/>
+    <w:lsdException w:name="heading 3" w:semiHidden="1" w:uiPriority="9" w:unhideWhenUsed="1" w:qFormat="1"/>
+    <w:lsdException w:name="heading 4" w:semiHidden="1" w:uiPriority="9" w:unhideWhenUsed="1" w:qFormat="1"/>
+    <w:lsdException w:name="heading 5" w:semiHidden="1" w:uiPriority="9" w:unhideWhenUsed="1" w:qFormat="1"/>
+    <w:lsdException w:name="heading 6" w:semiHidden="1" w:uiPriority="9" w:unhideWhenUsed="1" w:qFormat="1"/>
+    <w:lsdException w:name="heading 7" w:semiHidden="1" w:uiPriority="9" w:unhideWhenUsed="1" w:qFormat="1"/>
+    <w:lsdException w:name="heading 8" w:semiHidden="1" w:uiPriority="9" w:unhideWhenUsed="1" w:qFormat="1"/>
+    <w:lsdException w:name="heading 9" w:semiHidden="1" w:uiPriority="9" w:unhideWhenUsed="1" w:qFormat="1"/>
     <w:lsdException w:name="index 1" w:semiHidden="1" w:unhideWhenUsed="1"/>
     <w:lsdException w:name="index 2" w:semiHidden="1" w:unhideWhenUsed="1"/>
     <w:lsdException w:name="index 3" w:semiHidden="1" w:unhideWhenUsed="1"/>
@@ -2843,22 +2696,22 @@
     <w:lsdException w:name="index 7" w:semiHidden="1" w:unhideWhenUsed="1"/>
     <w:lsdException w:name="index 8" w:semiHidden="1" w:unhideWhenUsed="1"/>
     <w:lsdException w:name="index 9" w:semiHidden="1" w:unhideWhenUsed="1"/>
-    <w:lsdException w:name="toc 1" w:uiPriority="39" w:semiHidden="1" w:unhideWhenUsed="1"/>
-    <w:lsdException w:name="toc 2" w:uiPriority="39" w:semiHidden="1" w:unhideWhenUsed="1"/>
-    <w:lsdException w:name="toc 3" w:uiPriority="39" w:semiHidden="1" w:unhideWhenUsed="1"/>
-    <w:lsdException w:name="toc 4" w:uiPriority="39" w:semiHidden="1" w:unhideWhenUsed="1"/>
-    <w:lsdException w:name="toc 5" w:uiPriority="39" w:semiHidden="1" w:unhideWhenUsed="1"/>
-    <w:lsdException w:name="toc 6" w:uiPriority="39" w:semiHidden="1" w:unhideWhenUsed="1"/>
-    <w:lsdException w:name="toc 7" w:uiPriority="39" w:semiHidden="1" w:unhideWhenUsed="1"/>
-    <w:lsdException w:name="toc 8" w:uiPriority="39" w:semiHidden="1" w:unhideWhenUsed="1"/>
-    <w:lsdException w:name="toc 9" w:uiPriority="39" w:semiHidden="1" w:unhideWhenUsed="1"/>
+    <w:lsdException w:name="toc 1" w:semiHidden="1" w:uiPriority="39" w:unhideWhenUsed="1"/>
+    <w:lsdException w:name="toc 2" w:semiHidden="1" w:uiPriority="39" w:unhideWhenUsed="1"/>
+    <w:lsdException w:name="toc 3" w:semiHidden="1" w:uiPriority="39" w:unhideWhenUsed="1"/>
+    <w:lsdException w:name="toc 4" w:semiHidden="1" w:uiPriority="39" w:unhideWhenUsed="1"/>
+    <w:lsdException w:name="toc 5" w:semiHidden="1" w:uiPriority="39" w:unhideWhenUsed="1"/>
+    <w:lsdException w:name="toc 6" w:semiHidden="1" w:uiPriority="39" w:unhideWhenUsed="1"/>
+    <w:lsdException w:name="toc 7" w:semiHidden="1" w:uiPriority="39" w:unhideWhenUsed="1"/>
+    <w:lsdException w:name="toc 8" w:semiHidden="1" w:uiPriority="39" w:unhideWhenUsed="1"/>
+    <w:lsdException w:name="toc 9" w:semiHidden="1" w:uiPriority="39" w:unhideWhenUsed="1"/>
     <w:lsdException w:name="Normal Indent" w:semiHidden="1" w:unhideWhenUsed="1"/>
     <w:lsdException w:name="footnote text" w:semiHidden="1" w:unhideWhenUsed="1"/>
     <w:lsdException w:name="annotation text" w:semiHidden="1" w:unhideWhenUsed="1"/>
     <w:lsdException w:name="header" w:semiHidden="1" w:unhideWhenUsed="1"/>
     <w:lsdException w:name="footer" w:semiHidden="1" w:unhideWhenUsed="1"/>
     <w:lsdException w:name="index heading" w:semiHidden="1" w:unhideWhenUsed="1"/>
-    <w:lsdException w:name="caption" w:uiPriority="35" w:semiHidden="1" w:unhideWhenUsed="1" w:qFormat="1"/>
+    <w:lsdException w:name="caption" w:semiHidden="1" w:uiPriority="35" w:unhideWhenUsed="1" w:qFormat="1"/>
     <w:lsdException w:name="table of figures" w:semiHidden="1" w:unhideWhenUsed="1"/>
     <w:lsdException w:name="envelope address" w:semiHidden="1" w:unhideWhenUsed="1"/>
     <w:lsdException w:name="envelope return" w:semiHidden="1" w:unhideWhenUsed="1"/>
@@ -2889,7 +2742,7 @@
     <w:lsdException w:name="Title" w:uiPriority="10" w:qFormat="1"/>
     <w:lsdException w:name="Closing" w:semiHidden="1" w:unhideWhenUsed="1"/>
     <w:lsdException w:name="Signature" w:semiHidden="1" w:unhideWhenUsed="1"/>
-    <w:lsdException w:name="Default Paragraph Font" w:uiPriority="1" w:semiHidden="1" w:unhideWhenUsed="1"/>
+    <w:lsdException w:name="Default Paragraph Font" w:semiHidden="1" w:uiPriority="1" w:unhideWhenUsed="1"/>
     <w:lsdException w:name="Body Text" w:semiHidden="1" w:unhideWhenUsed="1"/>
     <w:lsdException w:name="Body Text Indent" w:semiHidden="1" w:unhideWhenUsed="1"/>
     <w:lsdException w:name="List Continue" w:semiHidden="1" w:unhideWhenUsed="1"/>
@@ -3089,8 +2942,8 @@
     <w:lsdException w:name="Subtle Reference" w:uiPriority="31" w:qFormat="1"/>
     <w:lsdException w:name="Intense Reference" w:uiPriority="32" w:qFormat="1"/>
     <w:lsdException w:name="Book Title" w:uiPriority="33" w:qFormat="1"/>
-    <w:lsdException w:name="Bibliography" w:uiPriority="37" w:semiHidden="1" w:unhideWhenUsed="1"/>
-    <w:lsdException w:name="TOC Heading" w:uiPriority="39" w:semiHidden="1" w:unhideWhenUsed="1" w:qFormat="1"/>
+    <w:lsdException w:name="Bibliography" w:semiHidden="1" w:uiPriority="37" w:unhideWhenUsed="1"/>
+    <w:lsdException w:name="TOC Heading" w:semiHidden="1" w:uiPriority="39" w:unhideWhenUsed="1" w:qFormat="1"/>
     <w:lsdException w:name="Plain Table 1" w:uiPriority="41"/>
     <w:lsdException w:name="Plain Table 2" w:uiPriority="42"/>
     <w:lsdException w:name="Plain Table 3" w:uiPriority="43"/>
@@ -3201,7 +3054,7 @@
     <w:lsdException w:name="Unresolved Mention" w:semiHidden="1" w:unhideWhenUsed="1"/>
     <w:lsdException w:name="Smart Link" w:semiHidden="1" w:unhideWhenUsed="1"/>
   </w:latentStyles>
-  <w:style w:type="paragraph" w:styleId="Normal" w:default="1">
+  <w:style w:type="paragraph" w:default="1" w:styleId="Normal">
     <w:name w:val="Normal"/>
     <w:qFormat/>
   </w:style>
@@ -3217,7 +3070,7 @@
       <w:outlineLvl w:val="0"/>
     </w:pPr>
     <w:rPr>
-      <w:rFonts w:ascii="Times New Roman" w:hAnsi="Times New Roman" w:eastAsia="Times New Roman" w:cs="Times New Roman"/>
+      <w:rFonts w:ascii="Times New Roman" w:eastAsia="Times New Roman" w:hAnsi="Times New Roman" w:cs="Times New Roman"/>
       <w:b/>
       <w:bCs/>
       <w:kern w:val="36"/>
@@ -3237,7 +3090,7 @@
       <w:outlineLvl w:val="1"/>
     </w:pPr>
     <w:rPr>
-      <w:rFonts w:ascii="Times New Roman" w:hAnsi="Times New Roman" w:eastAsia="Times New Roman" w:cs="Times New Roman"/>
+      <w:rFonts w:ascii="Times New Roman" w:eastAsia="Times New Roman" w:hAnsi="Times New Roman" w:cs="Times New Roman"/>
       <w:b/>
       <w:bCs/>
       <w:sz w:val="36"/>
@@ -3261,17 +3114,17 @@
       <w:outlineLvl w:val="2"/>
     </w:pPr>
     <w:rPr>
-      <w:rFonts w:asciiTheme="majorHAnsi" w:hAnsiTheme="majorHAnsi" w:eastAsiaTheme="majorEastAsia" w:cstheme="majorBidi"/>
+      <w:rFonts w:asciiTheme="majorHAnsi" w:eastAsiaTheme="majorEastAsia" w:hAnsiTheme="majorHAnsi" w:cstheme="majorBidi"/>
       <w:color w:val="1F3763" w:themeColor="accent1" w:themeShade="7F"/>
     </w:rPr>
   </w:style>
-  <w:style w:type="character" w:styleId="DefaultParagraphFont" w:default="1">
+  <w:style w:type="character" w:default="1" w:styleId="DefaultParagraphFont">
     <w:name w:val="Default Paragraph Font"/>
     <w:uiPriority w:val="1"/>
     <w:semiHidden/>
     <w:unhideWhenUsed/>
   </w:style>
-  <w:style w:type="table" w:styleId="TableNormal" w:default="1">
+  <w:style w:type="table" w:default="1" w:styleId="TableNormal">
     <w:name w:val="Normal Table"/>
     <w:uiPriority w:val="99"/>
     <w:semiHidden/>
@@ -3286,20 +3139,20 @@
       </w:tblCellMar>
     </w:tblPr>
   </w:style>
-  <w:style w:type="numbering" w:styleId="NoList" w:default="1">
+  <w:style w:type="numbering" w:default="1" w:styleId="NoList">
     <w:name w:val="No List"/>
     <w:uiPriority w:val="99"/>
     <w:semiHidden/>
     <w:unhideWhenUsed/>
   </w:style>
-  <w:style w:type="character" w:styleId="Heading1Char" w:customStyle="1">
+  <w:style w:type="character" w:customStyle="1" w:styleId="Heading1Char">
     <w:name w:val="Heading 1 Char"/>
     <w:basedOn w:val="DefaultParagraphFont"/>
     <w:link w:val="Heading1"/>
     <w:uiPriority w:val="9"/>
     <w:rsid w:val="0071530B"/>
     <w:rPr>
-      <w:rFonts w:ascii="Times New Roman" w:hAnsi="Times New Roman" w:eastAsia="Times New Roman" w:cs="Times New Roman"/>
+      <w:rFonts w:ascii="Times New Roman" w:eastAsia="Times New Roman" w:hAnsi="Times New Roman" w:cs="Times New Roman"/>
       <w:b/>
       <w:bCs/>
       <w:kern w:val="36"/>
@@ -3307,14 +3160,14 @@
       <w:szCs w:val="48"/>
     </w:rPr>
   </w:style>
-  <w:style w:type="character" w:styleId="Heading2Char" w:customStyle="1">
+  <w:style w:type="character" w:customStyle="1" w:styleId="Heading2Char">
     <w:name w:val="Heading 2 Char"/>
     <w:basedOn w:val="DefaultParagraphFont"/>
     <w:link w:val="Heading2"/>
     <w:uiPriority w:val="9"/>
     <w:rsid w:val="0071530B"/>
     <w:rPr>
-      <w:rFonts w:ascii="Times New Roman" w:hAnsi="Times New Roman" w:eastAsia="Times New Roman" w:cs="Times New Roman"/>
+      <w:rFonts w:ascii="Times New Roman" w:eastAsia="Times New Roman" w:hAnsi="Times New Roman" w:cs="Times New Roman"/>
       <w:b/>
       <w:bCs/>
       <w:sz w:val="36"/>
@@ -3332,7 +3185,7 @@
       <w:u w:val="single"/>
     </w:rPr>
   </w:style>
-  <w:style w:type="character" w:styleId="mw-headline" w:customStyle="1">
+  <w:style w:type="character" w:customStyle="1" w:styleId="mw-headline">
     <w:name w:val="mw-headline"/>
     <w:basedOn w:val="DefaultParagraphFont"/>
     <w:rsid w:val="0071530B"/>
@@ -3348,35 +3201,35 @@
       <w:spacing w:before="100" w:beforeAutospacing="1" w:after="100" w:afterAutospacing="1"/>
     </w:pPr>
     <w:rPr>
-      <w:rFonts w:ascii="Times New Roman" w:hAnsi="Times New Roman" w:eastAsia="Times New Roman" w:cs="Times New Roman"/>
+      <w:rFonts w:ascii="Times New Roman" w:eastAsia="Times New Roman" w:hAnsi="Times New Roman" w:cs="Times New Roman"/>
     </w:rPr>
   </w:style>
-  <w:style w:type="character" w:styleId="scite-citeref-number" w:customStyle="1">
+  <w:style w:type="character" w:customStyle="1" w:styleId="scite-citeref-number">
     <w:name w:val="scite-citeref-number"/>
     <w:basedOn w:val="DefaultParagraphFont"/>
     <w:rsid w:val="0071530B"/>
   </w:style>
-  <w:style w:type="character" w:styleId="scite-referencelinks" w:customStyle="1">
+  <w:style w:type="character" w:customStyle="1" w:styleId="scite-referencelinks">
     <w:name w:val="scite-referencelinks"/>
     <w:basedOn w:val="DefaultParagraphFont"/>
     <w:rsid w:val="0071530B"/>
   </w:style>
-  <w:style w:type="character" w:styleId="scite-citation" w:customStyle="1">
+  <w:style w:type="character" w:customStyle="1" w:styleId="scite-citation">
     <w:name w:val="scite-citation"/>
     <w:basedOn w:val="DefaultParagraphFont"/>
     <w:rsid w:val="0071530B"/>
   </w:style>
-  <w:style w:type="character" w:styleId="scite-citation-resourcelink" w:customStyle="1">
+  <w:style w:type="character" w:customStyle="1" w:styleId="scite-citation-resourcelink">
     <w:name w:val="scite-citation-resourcelink"/>
     <w:basedOn w:val="DefaultParagraphFont"/>
     <w:rsid w:val="0071530B"/>
   </w:style>
-  <w:style w:type="character" w:styleId="scite-citation-text" w:customStyle="1">
+  <w:style w:type="character" w:customStyle="1" w:styleId="scite-citation-text">
     <w:name w:val="scite-citation-text"/>
     <w:basedOn w:val="DefaultParagraphFont"/>
     <w:rsid w:val="0071530B"/>
   </w:style>
-  <w:style w:type="paragraph" w:styleId="paragraph" w:customStyle="1">
+  <w:style w:type="paragraph" w:customStyle="1" w:styleId="paragraph">
     <w:name w:val="paragraph"/>
     <w:basedOn w:val="Normal"/>
     <w:rsid w:val="0073644D"/>
@@ -3384,20 +3237,20 @@
       <w:spacing w:before="100" w:beforeAutospacing="1" w:after="100" w:afterAutospacing="1"/>
     </w:pPr>
     <w:rPr>
-      <w:rFonts w:ascii="Times New Roman" w:hAnsi="Times New Roman" w:eastAsia="Times New Roman" w:cs="Times New Roman"/>
+      <w:rFonts w:ascii="Times New Roman" w:eastAsia="Times New Roman" w:hAnsi="Times New Roman" w:cs="Times New Roman"/>
     </w:rPr>
   </w:style>
-  <w:style w:type="character" w:styleId="normaltextrun" w:customStyle="1">
+  <w:style w:type="character" w:customStyle="1" w:styleId="normaltextrun">
     <w:name w:val="normaltextrun"/>
     <w:basedOn w:val="DefaultParagraphFont"/>
     <w:rsid w:val="0073644D"/>
   </w:style>
-  <w:style w:type="character" w:styleId="eop" w:customStyle="1">
+  <w:style w:type="character" w:customStyle="1" w:styleId="eop">
     <w:name w:val="eop"/>
     <w:basedOn w:val="DefaultParagraphFont"/>
     <w:rsid w:val="0073644D"/>
   </w:style>
-  <w:style w:type="character" w:styleId="spellingerror" w:customStyle="1">
+  <w:style w:type="character" w:customStyle="1" w:styleId="spellingerror">
     <w:name w:val="spellingerror"/>
     <w:basedOn w:val="DefaultParagraphFont"/>
     <w:rsid w:val="0073644D"/>
@@ -3413,7 +3266,7 @@
       <w:contextualSpacing/>
     </w:pPr>
   </w:style>
-  <w:style w:type="character" w:styleId="Heading3Char" w:customStyle="1">
+  <w:style w:type="character" w:customStyle="1" w:styleId="Heading3Char">
     <w:name w:val="Heading 3 Char"/>
     <w:basedOn w:val="DefaultParagraphFont"/>
     <w:link w:val="Heading3"/>
@@ -3421,7 +3274,7 @@
     <w:semiHidden/>
     <w:rsid w:val="0017483E"/>
     <w:rPr>
-      <w:rFonts w:asciiTheme="majorHAnsi" w:hAnsiTheme="majorHAnsi" w:eastAsiaTheme="majorEastAsia" w:cstheme="majorBidi"/>
+      <w:rFonts w:asciiTheme="majorHAnsi" w:eastAsiaTheme="majorEastAsia" w:hAnsiTheme="majorHAnsi" w:cstheme="majorBidi"/>
       <w:color w:val="1F3763" w:themeColor="accent1" w:themeShade="7F"/>
     </w:rPr>
   </w:style>
@@ -3432,12 +3285,12 @@
     <w:rsid w:val="00FB4123"/>
     <w:tblPr>
       <w:tblBorders>
-        <w:top w:val="single" w:color="000000" w:themeColor="text1" w:sz="4" w:space="0"/>
-        <w:left w:val="single" w:color="000000" w:themeColor="text1" w:sz="4" w:space="0"/>
-        <w:bottom w:val="single" w:color="000000" w:themeColor="text1" w:sz="4" w:space="0"/>
-        <w:right w:val="single" w:color="000000" w:themeColor="text1" w:sz="4" w:space="0"/>
-        <w:insideH w:val="single" w:color="000000" w:themeColor="text1" w:sz="4" w:space="0"/>
-        <w:insideV w:val="single" w:color="000000" w:themeColor="text1" w:sz="4" w:space="0"/>
+        <w:top w:val="single" w:sz="4" w:space="0" w:color="000000" w:themeColor="text1"/>
+        <w:left w:val="single" w:sz="4" w:space="0" w:color="000000" w:themeColor="text1"/>
+        <w:bottom w:val="single" w:sz="4" w:space="0" w:color="000000" w:themeColor="text1"/>
+        <w:right w:val="single" w:sz="4" w:space="0" w:color="000000" w:themeColor="text1"/>
+        <w:insideH w:val="single" w:sz="4" w:space="0" w:color="000000" w:themeColor="text1"/>
+        <w:insideV w:val="single" w:sz="4" w:space="0" w:color="000000" w:themeColor="text1"/>
       </w:tblBorders>
     </w:tblPr>
   </w:style>
@@ -3478,7 +3331,7 @@
       <w:szCs w:val="20"/>
     </w:rPr>
   </w:style>
-  <w:style w:type="character" w:styleId="CommentTextChar" w:customStyle="1">
+  <w:style w:type="character" w:customStyle="1" w:styleId="CommentTextChar">
     <w:name w:val="Comment Text Char"/>
     <w:basedOn w:val="DefaultParagraphFont"/>
     <w:link w:val="CommentText"/>
@@ -3504,7 +3357,7 @@
       <w:bCs/>
     </w:rPr>
   </w:style>
-  <w:style w:type="character" w:styleId="CommentSubjectChar" w:customStyle="1">
+  <w:style w:type="character" w:customStyle="1" w:styleId="CommentSubjectChar">
     <w:name w:val="Comment Subject Char"/>
     <w:basedOn w:val="CommentTextChar"/>
     <w:link w:val="CommentSubject"/>
@@ -3518,7 +3371,7 @@
       <w:szCs w:val="20"/>
     </w:rPr>
   </w:style>
-  <w:style w:type="character" w:styleId="apple-converted-space" w:customStyle="1">
+  <w:style w:type="character" w:customStyle="1" w:styleId="apple-converted-space">
     <w:name w:val="apple-converted-space"/>
     <w:basedOn w:val="DefaultParagraphFont"/>
     <w:rsid w:val="0030258D"/>
@@ -3549,7 +3402,7 @@
       </w:tabs>
     </w:pPr>
   </w:style>
-  <w:style w:type="character" w:styleId="HeaderChar" w:customStyle="1">
+  <w:style w:type="character" w:customStyle="1" w:styleId="HeaderChar">
     <w:name w:val="Header Char"/>
     <w:basedOn w:val="DefaultParagraphFont"/>
     <w:link w:val="Header"/>
@@ -3570,7 +3423,7 @@
       </w:tabs>
     </w:pPr>
   </w:style>
-  <w:style w:type="character" w:styleId="FooterChar" w:customStyle="1">
+  <w:style w:type="character" w:customStyle="1" w:styleId="FooterChar">
     <w:name w:val="Footer Char"/>
     <w:basedOn w:val="DefaultParagraphFont"/>
     <w:link w:val="Footer"/>
@@ -3876,28 +3729,8 @@
 </file>
 
 <file path=customXml/item1.xml><?xml version="1.0" encoding="utf-8"?>
-<?mso-contentType ?>
-<FormTemplates xmlns="http://schemas.microsoft.com/sharepoint/v3/contenttype/forms">
-  <Display>DocumentLibraryForm</Display>
-  <Edit>DocumentLibraryForm</Edit>
-  <New>DocumentLibraryForm</New>
-</FormTemplates>
-</file>
-
-<file path=customXml/item2.xml><?xml version="1.0" encoding="utf-8"?>
-<p:properties xmlns:p="http://schemas.microsoft.com/office/2006/metadata/properties" xmlns:xsi="http://www.w3.org/2001/XMLSchema-instance" xmlns:pc="http://schemas.microsoft.com/office/infopath/2007/PartnerControls">
-  <documentManagement>
-    <TaxCatchAll xmlns="b5a44311-ed64-4a72-909f-c9dc6973bde2" xsi:nil="true"/>
-    <lcf76f155ced4ddcb4097134ff3c332f xmlns="b301dc1f-765b-48ad-b892-df54f4ee939f">
-      <Terms xmlns="http://schemas.microsoft.com/office/infopath/2007/PartnerControls"/>
-    </lcf76f155ced4ddcb4097134ff3c332f>
-  </documentManagement>
-</p:properties>
-</file>
-
-<file path=customXml/item3.xml><?xml version="1.0" encoding="utf-8"?>
-<ct:contentTypeSchema xmlns:ct="http://schemas.microsoft.com/office/2006/metadata/contentType" xmlns:ma="http://schemas.microsoft.com/office/2006/metadata/properties/metaAttributes" ct:_="" ma:_="" ma:contentTypeName="Document" ma:contentTypeID="0x010100A52D40E1BEFB2F47B4F24C2B78FB4497" ma:contentTypeVersion="11" ma:contentTypeDescription="Create a new document." ma:contentTypeScope="" ma:versionID="a92b0f6f46e562b09284eee0e653102e">
-  <xsd:schema xmlns:xsd="http://www.w3.org/2001/XMLSchema" xmlns:xs="http://www.w3.org/2001/XMLSchema" xmlns:p="http://schemas.microsoft.com/office/2006/metadata/properties" xmlns:ns2="b301dc1f-765b-48ad-b892-df54f4ee939f" xmlns:ns3="0f673578-062f-42cf-8580-49b16be5d89d" xmlns:ns4="b5a44311-ed64-4a72-909f-c9dc6973bde2" targetNamespace="http://schemas.microsoft.com/office/2006/metadata/properties" ma:root="true" ma:fieldsID="20cdb35a2bb984c23207cd45667bf502" ns2:_="" ns3:_="" ns4:_="">
+<ct:contentTypeSchema xmlns:ct="http://schemas.microsoft.com/office/2006/metadata/contentType" xmlns:ma="http://schemas.microsoft.com/office/2006/metadata/properties/metaAttributes" ct:_="" ma:_="" ma:contentTypeName="Document" ma:contentTypeID="0x010100A52D40E1BEFB2F47B4F24C2B78FB4497" ma:contentTypeVersion="12" ma:contentTypeDescription="Create a new document." ma:contentTypeScope="" ma:versionID="e0f03fae5b9e364343d8bc54dc1051f4">
+  <xsd:schema xmlns:xsd="http://www.w3.org/2001/XMLSchema" xmlns:xs="http://www.w3.org/2001/XMLSchema" xmlns:p="http://schemas.microsoft.com/office/2006/metadata/properties" xmlns:ns2="b301dc1f-765b-48ad-b892-df54f4ee939f" xmlns:ns3="0f673578-062f-42cf-8580-49b16be5d89d" xmlns:ns4="b5a44311-ed64-4a72-909f-c9dc6973bde2" targetNamespace="http://schemas.microsoft.com/office/2006/metadata/properties" ma:root="true" ma:fieldsID="fd8fa75e32cc78ec28556ebe7d97c1f2" ns2:_="" ns3:_="" ns4:_="">
     <xsd:import namespace="b301dc1f-765b-48ad-b892-df54f4ee939f"/>
     <xsd:import namespace="0f673578-062f-42cf-8580-49b16be5d89d"/>
     <xsd:import namespace="b5a44311-ed64-4a72-909f-c9dc6973bde2"/>
@@ -3916,6 +3749,7 @@
                 <xsd:element ref="ns2:MediaServiceEventHashCode" minOccurs="0"/>
                 <xsd:element ref="ns2:lcf76f155ced4ddcb4097134ff3c332f" minOccurs="0"/>
                 <xsd:element ref="ns4:TaxCatchAll" minOccurs="0"/>
+                <xsd:element ref="ns2:MediaServiceDateTaken" minOccurs="0"/>
               </xsd:all>
             </xsd:complexType>
           </xsd:element>
@@ -3959,6 +3793,11 @@
           <xsd:element ref="pc:Terms" minOccurs="0" maxOccurs="1"/>
         </xsd:sequence>
       </xsd:complexType>
+    </xsd:element>
+    <xsd:element name="MediaServiceDateTaken" ma:index="18" nillable="true" ma:displayName="MediaServiceDateTaken" ma:hidden="true" ma:internalName="MediaServiceDateTaken" ma:readOnly="true">
+      <xsd:simpleType>
+        <xsd:restriction base="dms:Text"/>
+      </xsd:simpleType>
     </xsd:element>
   </xsd:schema>
   <xsd:schema xmlns:xsd="http://www.w3.org/2001/XMLSchema" xmlns:xs="http://www.w3.org/2001/XMLSchema" xmlns:dms="http://schemas.microsoft.com/office/2006/documentManagement/types" xmlns:pc="http://schemas.microsoft.com/office/infopath/2007/PartnerControls" targetNamespace="0f673578-062f-42cf-8580-49b16be5d89d" elementFormDefault="qualified">
@@ -4105,12 +3944,28 @@
 </ct:contentTypeSchema>
 </file>
 
+<file path=customXml/item2.xml><?xml version="1.0" encoding="utf-8"?>
+<p:properties xmlns:p="http://schemas.microsoft.com/office/2006/metadata/properties" xmlns:xsi="http://www.w3.org/2001/XMLSchema-instance" xmlns:pc="http://schemas.microsoft.com/office/infopath/2007/PartnerControls">
+  <documentManagement>
+    <TaxCatchAll xmlns="b5a44311-ed64-4a72-909f-c9dc6973bde2" xsi:nil="true"/>
+    <lcf76f155ced4ddcb4097134ff3c332f xmlns="b301dc1f-765b-48ad-b892-df54f4ee939f">
+      <Terms xmlns="http://schemas.microsoft.com/office/infopath/2007/PartnerControls"/>
+    </lcf76f155ced4ddcb4097134ff3c332f>
+  </documentManagement>
+</p:properties>
+</file>
+
+<file path=customXml/item3.xml><?xml version="1.0" encoding="utf-8"?>
+<?mso-contentType ?>
+<FormTemplates xmlns="http://schemas.microsoft.com/sharepoint/v3/contenttype/forms">
+  <Display>DocumentLibraryForm</Display>
+  <Edit>DocumentLibraryForm</Edit>
+  <New>DocumentLibraryForm</New>
+</FormTemplates>
+</file>
+
 <file path=customXml/itemProps1.xml><?xml version="1.0" encoding="utf-8"?>
-<ds:datastoreItem xmlns:ds="http://schemas.openxmlformats.org/officeDocument/2006/customXml" ds:itemID="{1A64B733-6C45-462D-9EE7-37FD69F87295}">
-  <ds:schemaRefs>
-    <ds:schemaRef ds:uri="http://schemas.microsoft.com/sharepoint/v3/contenttype/forms"/>
-  </ds:schemaRefs>
-</ds:datastoreItem>
+<ds:datastoreItem xmlns:ds="http://schemas.openxmlformats.org/officeDocument/2006/customXml" ds:itemID="{18051BC7-28AE-4579-8EF4-414E78E99E61}"/>
 </file>
 
 <file path=customXml/itemProps2.xml><?xml version="1.0" encoding="utf-8"?>
@@ -4125,21 +3980,9 @@
 </file>
 
 <file path=customXml/itemProps3.xml><?xml version="1.0" encoding="utf-8"?>
-<ds:datastoreItem xmlns:ds="http://schemas.openxmlformats.org/officeDocument/2006/customXml" ds:itemID="{60E528EA-DB35-467F-9A6B-8E44FEF4EC2D}">
+<ds:datastoreItem xmlns:ds="http://schemas.openxmlformats.org/officeDocument/2006/customXml" ds:itemID="{1A64B733-6C45-462D-9EE7-37FD69F87295}">
   <ds:schemaRefs>
-    <ds:schemaRef ds:uri="http://schemas.microsoft.com/office/2006/metadata/contentType"/>
-    <ds:schemaRef ds:uri="http://schemas.microsoft.com/office/2006/metadata/properties/metaAttributes"/>
-    <ds:schemaRef ds:uri="http://www.w3.org/2001/XMLSchema"/>
-    <ds:schemaRef ds:uri="http://schemas.microsoft.com/office/2006/metadata/properties"/>
-    <ds:schemaRef ds:uri="b301dc1f-765b-48ad-b892-df54f4ee939f"/>
-    <ds:schemaRef ds:uri="0f673578-062f-42cf-8580-49b16be5d89d"/>
-    <ds:schemaRef ds:uri="b5a44311-ed64-4a72-909f-c9dc6973bde2"/>
-    <ds:schemaRef ds:uri="http://schemas.microsoft.com/office/2006/documentManagement/types"/>
-    <ds:schemaRef ds:uri="http://schemas.microsoft.com/office/infopath/2007/PartnerControls"/>
-    <ds:schemaRef ds:uri="http://schemas.openxmlformats.org/package/2006/metadata/core-properties"/>
-    <ds:schemaRef ds:uri="http://purl.org/dc/elements/1.1/"/>
-    <ds:schemaRef ds:uri="http://purl.org/dc/terms/"/>
-    <ds:schemaRef ds:uri="http://schemas.microsoft.com/internal/obd"/>
+    <ds:schemaRef ds:uri="http://schemas.microsoft.com/sharepoint/v3/contenttype/forms"/>
   </ds:schemaRefs>
 </ds:datastoreItem>
 </file>
--- a/fight-data/threat_models/Word/T1018 Core-network scanning.docx
+++ b/fight-data/threat_models/Word/T1018 Core-network scanning.docx
@@ -124,7 +124,21 @@
         <w:rPr>
           <w:rFonts w:ascii="Arial" w:eastAsia="Arial" w:hAnsi="Arial" w:cs="Arial"/>
         </w:rPr>
-        <w:t xml:space="preserve">(e.g. 3G) </w:t>
+        <w:t>(</w:t>
+      </w:r>
+      <w:proofErr w:type="gramStart"/>
+      <w:r>
+        <w:rPr>
+          <w:rFonts w:ascii="Arial" w:eastAsia="Arial" w:hAnsi="Arial" w:cs="Arial"/>
+        </w:rPr>
+        <w:t>e.g.</w:t>
+      </w:r>
+      <w:proofErr w:type="gramEnd"/>
+      <w:r>
+        <w:rPr>
+          <w:rFonts w:ascii="Arial" w:eastAsia="Arial" w:hAnsi="Arial" w:cs="Arial"/>
+        </w:rPr>
+        <w:t xml:space="preserve"> 3G) </w:t>
       </w:r>
       <w:r>
         <w:rPr>
@@ -142,7 +156,21 @@
         <w:rPr>
           <w:rFonts w:ascii="Arial" w:eastAsia="Arial" w:hAnsi="Arial" w:cs="Arial"/>
         </w:rPr>
-        <w:t xml:space="preserve"> use IP address, hostname, but instead, other identifiers, such as point codes (like IP addresses for SS7 protocols, point to point) and Global Titles. Examples</w:t>
+        <w:t xml:space="preserve"> use IP address, </w:t>
+      </w:r>
+      <w:proofErr w:type="gramStart"/>
+      <w:r>
+        <w:rPr>
+          <w:rFonts w:ascii="Arial" w:eastAsia="Arial" w:hAnsi="Arial" w:cs="Arial"/>
+        </w:rPr>
+        <w:t>hostname</w:t>
+      </w:r>
+      <w:proofErr w:type="gramEnd"/>
+      <w:r>
+        <w:rPr>
+          <w:rFonts w:ascii="Arial" w:eastAsia="Arial" w:hAnsi="Arial" w:cs="Arial"/>
+        </w:rPr>
+        <w:t>, but instead, other identifiers, such as point codes (like IP addresses for SS7 protocols, point to point) and Global Titles. Examples</w:t>
       </w:r>
       <w:r>
         <w:rPr>
@@ -154,7 +182,63 @@
         <w:rPr>
           <w:rFonts w:ascii="Arial" w:eastAsia="Arial" w:hAnsi="Arial" w:cs="Arial"/>
         </w:rPr>
-        <w:t xml:space="preserve"> GTScan, SigPloit, SCTPScan and GTPScan. </w:t>
+        <w:t xml:space="preserve"> </w:t>
+      </w:r>
+      <w:proofErr w:type="spellStart"/>
+      <w:r>
+        <w:rPr>
+          <w:rFonts w:ascii="Arial" w:eastAsia="Arial" w:hAnsi="Arial" w:cs="Arial"/>
+        </w:rPr>
+        <w:t>GTScan</w:t>
+      </w:r>
+      <w:proofErr w:type="spellEnd"/>
+      <w:r>
+        <w:rPr>
+          <w:rFonts w:ascii="Arial" w:eastAsia="Arial" w:hAnsi="Arial" w:cs="Arial"/>
+        </w:rPr>
+        <w:t xml:space="preserve">, </w:t>
+      </w:r>
+      <w:proofErr w:type="spellStart"/>
+      <w:r>
+        <w:rPr>
+          <w:rFonts w:ascii="Arial" w:eastAsia="Arial" w:hAnsi="Arial" w:cs="Arial"/>
+        </w:rPr>
+        <w:t>SigPloit</w:t>
+      </w:r>
+      <w:proofErr w:type="spellEnd"/>
+      <w:r>
+        <w:rPr>
+          <w:rFonts w:ascii="Arial" w:eastAsia="Arial" w:hAnsi="Arial" w:cs="Arial"/>
+        </w:rPr>
+        <w:t xml:space="preserve">, </w:t>
+      </w:r>
+      <w:proofErr w:type="spellStart"/>
+      <w:r>
+        <w:rPr>
+          <w:rFonts w:ascii="Arial" w:eastAsia="Arial" w:hAnsi="Arial" w:cs="Arial"/>
+        </w:rPr>
+        <w:t>SCTPScan</w:t>
+      </w:r>
+      <w:proofErr w:type="spellEnd"/>
+      <w:r>
+        <w:rPr>
+          <w:rFonts w:ascii="Arial" w:eastAsia="Arial" w:hAnsi="Arial" w:cs="Arial"/>
+        </w:rPr>
+        <w:t xml:space="preserve"> and </w:t>
+      </w:r>
+      <w:proofErr w:type="spellStart"/>
+      <w:r>
+        <w:rPr>
+          <w:rFonts w:ascii="Arial" w:eastAsia="Arial" w:hAnsi="Arial" w:cs="Arial"/>
+        </w:rPr>
+        <w:t>GTPScan</w:t>
+      </w:r>
+      <w:proofErr w:type="spellEnd"/>
+      <w:r>
+        <w:rPr>
+          <w:rFonts w:ascii="Arial" w:eastAsia="Arial" w:hAnsi="Arial" w:cs="Arial"/>
+        </w:rPr>
+        <w:t xml:space="preserve">. </w:t>
       </w:r>
     </w:p>
     <w:p>
@@ -189,19 +273,49 @@
         <w:rPr>
           <w:rFonts w:ascii="Arial" w:eastAsia="Arial" w:hAnsi="Arial" w:cs="Arial"/>
         </w:rPr>
-        <w:t>This is scanning for 3G, 4G and 5G core components address info (part of 5G non</w:t>
-      </w:r>
-      <w:r>
-        <w:rPr>
-          <w:rFonts w:ascii="Arial" w:eastAsia="Arial" w:hAnsi="Arial" w:cs="Arial"/>
-        </w:rPr>
-        <w:t>-</w:t>
-      </w:r>
-      <w:r>
-        <w:rPr>
-          <w:rFonts w:ascii="Arial" w:eastAsia="Arial" w:hAnsi="Arial" w:cs="Arial"/>
-        </w:rPr>
-        <w:t xml:space="preserve">standalone deployments). </w:t>
+        <w:t>This is scanning for 3G, 4G and 5G core components address info</w:t>
+      </w:r>
+      <w:r>
+        <w:rPr>
+          <w:rFonts w:ascii="Arial" w:eastAsia="Arial" w:hAnsi="Arial" w:cs="Arial"/>
+        </w:rPr>
+        <w:t>.</w:t>
+      </w:r>
+      <w:commentRangeStart w:id="0"/>
+      <w:commentRangeStart w:id="1"/>
+      <w:commentRangeStart w:id="2"/>
+      <w:r>
+        <w:rPr>
+          <w:rFonts w:ascii="Arial" w:eastAsia="Arial" w:hAnsi="Arial" w:cs="Arial"/>
+        </w:rPr>
+        <w:t xml:space="preserve"> </w:t>
+      </w:r>
+      <w:commentRangeEnd w:id="0"/>
+      <w:r>
+        <w:rPr>
+          <w:rStyle w:val="CommentReference"/>
+        </w:rPr>
+        <w:commentReference w:id="0"/>
+      </w:r>
+      <w:commentRangeEnd w:id="1"/>
+      <w:r>
+        <w:rPr>
+          <w:rStyle w:val="CommentReference"/>
+        </w:rPr>
+        <w:commentReference w:id="1"/>
+      </w:r>
+      <w:commentRangeEnd w:id="2"/>
+      <w:r>
+        <w:rPr>
+          <w:rStyle w:val="CommentReference"/>
+        </w:rPr>
+        <w:commentReference w:id="2"/>
+      </w:r>
+      <w:r>
+        <w:rPr>
+          <w:rFonts w:ascii="Arial" w:eastAsia="Arial" w:hAnsi="Arial" w:cs="Arial"/>
+        </w:rPr>
+        <w:t xml:space="preserve"> </w:t>
       </w:r>
       <w:r>
         <w:rPr>
@@ -436,6 +550,7 @@
         </w:rPr>
         <w:t xml:space="preserve">ns </w:t>
       </w:r>
+      <w:proofErr w:type="gramStart"/>
       <w:r>
         <w:rPr>
           <w:rFonts w:ascii="Arial" w:eastAsia="Arial" w:hAnsi="Arial" w:cs="Arial"/>
@@ -447,7 +562,15 @@
           <w:rFonts w:ascii="Arial" w:eastAsia="Arial" w:hAnsi="Arial" w:cs="Arial"/>
           <w:lang w:val="fr-FR"/>
         </w:rPr>
-        <w:t>:  n</w:t>
+        <w:t>:</w:t>
+      </w:r>
+      <w:proofErr w:type="gramEnd"/>
+      <w:r>
+        <w:rPr>
+          <w:rFonts w:ascii="Arial" w:eastAsia="Arial" w:hAnsi="Arial" w:cs="Arial"/>
+          <w:lang w:val="fr-FR"/>
+        </w:rPr>
+        <w:t xml:space="preserve">  n</w:t>
       </w:r>
       <w:r>
         <w:rPr>
@@ -550,12 +673,6 @@
           <w:rFonts w:ascii="Arial" w:eastAsia="Arial" w:hAnsi="Arial" w:cs="Arial"/>
         </w:rPr>
         <w:t>Examples</w:t>
-      </w:r>
-      <w:r>
-        <w:rPr>
-          <w:rFonts w:ascii="Arial" w:eastAsia="Arial" w:hAnsi="Arial" w:cs="Arial"/>
-        </w:rPr>
-        <w:t xml:space="preserve">: </w:t>
       </w:r>
     </w:p>
     <w:tbl>
@@ -654,8 +771,18 @@
                 <w:sz w:val="16"/>
                 <w:szCs w:val="16"/>
               </w:rPr>
-              <w:t>Specific example if known</w:t>
-            </w:r>
+              <w:t xml:space="preserve">Specific example if </w:t>
+            </w:r>
+            <w:proofErr w:type="gramStart"/>
+            <w:r>
+              <w:rPr>
+                <w:rFonts w:ascii="Arial" w:eastAsia="Arial" w:hAnsi="Arial" w:cs="Arial"/>
+                <w:sz w:val="16"/>
+                <w:szCs w:val="16"/>
+              </w:rPr>
+              <w:t>known</w:t>
+            </w:r>
+            <w:proofErr w:type="gramEnd"/>
           </w:p>
           <w:p>
             <w:pPr>
@@ -791,7 +918,87 @@
                 <w:sz w:val="16"/>
                 <w:szCs w:val="16"/>
               </w:rPr>
-              <w:t xml:space="preserve"> GTScan, SigPloit, SCTPScan and GTPScan.</w:t>
+              <w:t xml:space="preserve"> </w:t>
+            </w:r>
+            <w:proofErr w:type="spellStart"/>
+            <w:r>
+              <w:rPr>
+                <w:rFonts w:ascii="Arial" w:eastAsia="Arial" w:hAnsi="Arial" w:cs="Arial"/>
+                <w:color w:val="0070C0"/>
+                <w:sz w:val="16"/>
+                <w:szCs w:val="16"/>
+              </w:rPr>
+              <w:t>GTScan</w:t>
+            </w:r>
+            <w:proofErr w:type="spellEnd"/>
+            <w:r>
+              <w:rPr>
+                <w:rFonts w:ascii="Arial" w:eastAsia="Arial" w:hAnsi="Arial" w:cs="Arial"/>
+                <w:color w:val="0070C0"/>
+                <w:sz w:val="16"/>
+                <w:szCs w:val="16"/>
+              </w:rPr>
+              <w:t xml:space="preserve">, </w:t>
+            </w:r>
+            <w:proofErr w:type="spellStart"/>
+            <w:r>
+              <w:rPr>
+                <w:rFonts w:ascii="Arial" w:eastAsia="Arial" w:hAnsi="Arial" w:cs="Arial"/>
+                <w:color w:val="0070C0"/>
+                <w:sz w:val="16"/>
+                <w:szCs w:val="16"/>
+              </w:rPr>
+              <w:t>SigPloit</w:t>
+            </w:r>
+            <w:proofErr w:type="spellEnd"/>
+            <w:r>
+              <w:rPr>
+                <w:rFonts w:ascii="Arial" w:eastAsia="Arial" w:hAnsi="Arial" w:cs="Arial"/>
+                <w:color w:val="0070C0"/>
+                <w:sz w:val="16"/>
+                <w:szCs w:val="16"/>
+              </w:rPr>
+              <w:t xml:space="preserve">, </w:t>
+            </w:r>
+            <w:proofErr w:type="spellStart"/>
+            <w:r>
+              <w:rPr>
+                <w:rFonts w:ascii="Arial" w:eastAsia="Arial" w:hAnsi="Arial" w:cs="Arial"/>
+                <w:color w:val="0070C0"/>
+                <w:sz w:val="16"/>
+                <w:szCs w:val="16"/>
+              </w:rPr>
+              <w:t>SCTPScan</w:t>
+            </w:r>
+            <w:proofErr w:type="spellEnd"/>
+            <w:r>
+              <w:rPr>
+                <w:rFonts w:ascii="Arial" w:eastAsia="Arial" w:hAnsi="Arial" w:cs="Arial"/>
+                <w:color w:val="0070C0"/>
+                <w:sz w:val="16"/>
+                <w:szCs w:val="16"/>
+              </w:rPr>
+              <w:t xml:space="preserve"> and </w:t>
+            </w:r>
+            <w:proofErr w:type="spellStart"/>
+            <w:r>
+              <w:rPr>
+                <w:rFonts w:ascii="Arial" w:eastAsia="Arial" w:hAnsi="Arial" w:cs="Arial"/>
+                <w:color w:val="0070C0"/>
+                <w:sz w:val="16"/>
+                <w:szCs w:val="16"/>
+              </w:rPr>
+              <w:t>GTPScan</w:t>
+            </w:r>
+            <w:proofErr w:type="spellEnd"/>
+            <w:r>
+              <w:rPr>
+                <w:rFonts w:ascii="Arial" w:eastAsia="Arial" w:hAnsi="Arial" w:cs="Arial"/>
+                <w:color w:val="0070C0"/>
+                <w:sz w:val="16"/>
+                <w:szCs w:val="16"/>
+              </w:rPr>
+              <w:t>.</w:t>
             </w:r>
           </w:p>
         </w:tc>
@@ -1285,6 +1492,14 @@
               </w:rPr>
               <w:t>Adversaries need access to such tools</w:t>
             </w:r>
+            <w:r>
+              <w:rPr>
+                <w:rFonts w:ascii="Arial" w:eastAsia="Arial" w:hAnsi="Arial" w:cs="Arial"/>
+                <w:sz w:val="16"/>
+                <w:szCs w:val="16"/>
+              </w:rPr>
+              <w:t>.</w:t>
+            </w:r>
           </w:p>
         </w:tc>
       </w:tr>
@@ -1526,7 +1741,15 @@
                 <w:sz w:val="16"/>
                 <w:szCs w:val="16"/>
               </w:rPr>
-              <w:t>,  ports) relating to network nodes</w:t>
+              <w:t>, ports) relating to network nodes</w:t>
+            </w:r>
+            <w:r>
+              <w:rPr>
+                <w:rFonts w:ascii="Arial" w:eastAsia="Arial" w:hAnsi="Arial" w:cs="Arial"/>
+                <w:sz w:val="16"/>
+                <w:szCs w:val="16"/>
+              </w:rPr>
+              <w:t>.</w:t>
             </w:r>
           </w:p>
         </w:tc>
@@ -1713,6 +1936,14 @@
               </w:rPr>
               <w:t>Detect port scanners</w:t>
             </w:r>
+            <w:r>
+              <w:rPr>
+                <w:rFonts w:ascii="Arial" w:eastAsia="Arial" w:hAnsi="Arial" w:cs="Arial"/>
+                <w:sz w:val="16"/>
+                <w:szCs w:val="16"/>
+              </w:rPr>
+              <w:t>.</w:t>
+            </w:r>
           </w:p>
         </w:tc>
       </w:tr>
@@ -1883,7 +2114,25 @@
                 <w:sz w:val="16"/>
                 <w:szCs w:val="16"/>
               </w:rPr>
-              <w:t>y the technique (e.g. escape from container gives control of the host)</w:t>
+              <w:t>y the technique (</w:t>
+            </w:r>
+            <w:proofErr w:type="gramStart"/>
+            <w:r>
+              <w:rPr>
+                <w:rFonts w:ascii="Arial" w:eastAsia="Arial" w:hAnsi="Arial" w:cs="Arial"/>
+                <w:sz w:val="16"/>
+                <w:szCs w:val="16"/>
+              </w:rPr>
+              <w:t>e.g.</w:t>
+            </w:r>
+            <w:proofErr w:type="gramEnd"/>
+            <w:r>
+              <w:rPr>
+                <w:rFonts w:ascii="Arial" w:eastAsia="Arial" w:hAnsi="Arial" w:cs="Arial"/>
+                <w:sz w:val="16"/>
+                <w:szCs w:val="16"/>
+              </w:rPr>
+              <w:t xml:space="preserve"> escape from container gives control of the host)</w:t>
             </w:r>
           </w:p>
         </w:tc>
@@ -2095,8 +2344,45 @@
         </w:rPr>
       </w:pPr>
     </w:p>
+    <w:p>
+      <w:pPr>
+        <w:rPr>
+          <w:sz w:val="22"/>
+          <w:szCs w:val="22"/>
+        </w:rPr>
+      </w:pPr>
+      <w:r>
+        <w:rPr>
+          <w:sz w:val="22"/>
+          <w:szCs w:val="22"/>
+        </w:rPr>
+        <w:t>#</w:t>
+      </w:r>
+      <w:r>
+        <w:rPr>
+          <w:sz w:val="22"/>
+          <w:szCs w:val="22"/>
+        </w:rPr>
+        <w:t>doNotParse</w:t>
+      </w:r>
+    </w:p>
+    <w:p>
+      <w:pPr>
+        <w:rPr>
+          <w:sz w:val="22"/>
+          <w:szCs w:val="22"/>
+        </w:rPr>
+      </w:pPr>
+      <w:r>
+        <w:rPr>
+          <w:sz w:val="22"/>
+          <w:szCs w:val="22"/>
+        </w:rPr>
+        <w:t>SS7/MAP is supported in 5G SA for enabling SMS service. SMSF connects to SMS infrastructure outside of core via MAP/SS7. See section 7.2 of GSMA NG.111 “SMS Evolution”.</w:t>
+      </w:r>
+    </w:p>
     <w:sectPr>
-      <w:footerReference w:type="default" r:id="rId10"/>
+      <w:footerReference w:type="default" r:id="rId14"/>
       <w:pgSz w:w="12240" w:h="15840"/>
       <w:pgMar w:top="1440" w:right="1440" w:bottom="1440" w:left="1440" w:header="720" w:footer="720" w:gutter="0"/>
       <w:cols w:space="720"/>
@@ -2104,6 +2390,83 @@
     </w:sectPr>
   </w:body>
 </w:document>
+</file>
+
+<file path=word/comments.xml><?xml version="1.0" encoding="utf-8"?>
+<w:comments xmlns:wpc="http://schemas.microsoft.com/office/word/2010/wordprocessingCanvas" xmlns:cx="http://schemas.microsoft.com/office/drawing/2014/chartex" xmlns:cx1="http://schemas.microsoft.com/office/drawing/2015/9/8/chartex" xmlns:cx2="http://schemas.microsoft.com/office/drawing/2015/10/21/chartex" xmlns:cx3="http://schemas.microsoft.com/office/drawing/2016/5/9/chartex" xmlns:cx4="http://schemas.microsoft.com/office/drawing/2016/5/10/chartex" xmlns:cx5="http://schemas.microsoft.com/office/drawing/2016/5/11/chartex" xmlns:cx6="http://schemas.microsoft.com/office/drawing/2016/5/12/chartex" xmlns:cx7="http://schemas.microsoft.com/office/drawing/2016/5/13/chartex" xmlns:cx8="http://schemas.microsoft.com/office/drawing/2016/5/14/chartex" xmlns:mc="http://schemas.openxmlformats.org/markup-compatibility/2006" xmlns:aink="http://schemas.microsoft.com/office/drawing/2016/ink" xmlns:am3d="http://schemas.microsoft.com/office/drawing/2017/model3d" xmlns:o="urn:schemas-microsoft-com:office:office" xmlns:oel="http://schemas.microsoft.com/office/2019/extlst" xmlns:r="http://schemas.openxmlformats.org/officeDocument/2006/relationships" xmlns:m="http://schemas.openxmlformats.org/officeDocument/2006/math" xmlns:v="urn:schemas-microsoft-com:vml" xmlns:wp14="http://schemas.microsoft.com/office/word/2010/wordprocessingDrawing" xmlns:wp="http://schemas.openxmlformats.org/drawingml/2006/wordprocessingDrawing" xmlns:w10="urn:schemas-microsoft-com:office:word" xmlns:w="http://schemas.openxmlformats.org/wordprocessingml/2006/main" xmlns:w14="http://schemas.microsoft.com/office/word/2010/wordml" xmlns:w15="http://schemas.microsoft.com/office/word/2012/wordml" xmlns:w16cex="http://schemas.microsoft.com/office/word/2018/wordml/cex" xmlns:w16cid="http://schemas.microsoft.com/office/word/2016/wordml/cid" xmlns:w16="http://schemas.microsoft.com/office/word/2018/wordml" xmlns:w16sdtdh="http://schemas.microsoft.com/office/word/2020/wordml/sdtdatahash" xmlns:w16se="http://schemas.microsoft.com/office/word/2015/wordml/symex" xmlns:wpg="http://schemas.microsoft.com/office/word/2010/wordprocessingGroup" xmlns:wpi="http://schemas.microsoft.com/office/word/2010/wordprocessingInk" xmlns:wne="http://schemas.microsoft.com/office/word/2006/wordml" xmlns:wps="http://schemas.microsoft.com/office/word/2010/wordprocessingShape" mc:Ignorable="w14 w15 w16se w16cid w16 w16cex w16sdtdh wp14">
+  <w:comment w:id="0" w:author="Dr. Surajit Dey" w:date="2022-12-16T09:32:00Z" w:initials="DSD">
+    <w:p>
+      <w:pPr>
+        <w:pStyle w:val="CommentText"/>
+      </w:pPr>
+      <w:r>
+        <w:rPr>
+          <w:rStyle w:val="CommentReference"/>
+        </w:rPr>
+        <w:annotationRef/>
+      </w:r>
+      <w:r>
+        <w:t>If voice &amp; SMS are used in 5G SA, MAP/SS7 protocol may be used to directly connect to the SA core. GSMA NG.111 section 7.2. should we mention it here?</w:t>
+      </w:r>
+    </w:p>
+  </w:comment>
+  <w:comment w:id="1" w:author="Dr. Surajit Dey" w:date="2022-12-16T10:17:00Z" w:initials="DSD">
+    <w:p>
+      <w:pPr>
+        <w:pStyle w:val="CommentText"/>
+      </w:pPr>
+      <w:r>
+        <w:rPr>
+          <w:rStyle w:val="CommentReference"/>
+        </w:rPr>
+        <w:annotationRef/>
+      </w:r>
+      <w:r>
+        <w:t>Add the SA threat in the description. SMSF needs to use MAP/Diameter protocol. Add in reference.</w:t>
+      </w:r>
+    </w:p>
+  </w:comment>
+  <w:comment w:id="2" w:author="Dr. Surajit Dey" w:date="2022-12-16T13:06:00Z" w:initials="DSD">
+    <w:p>
+      <w:pPr>
+        <w:pStyle w:val="CommentText"/>
+      </w:pPr>
+      <w:r>
+        <w:rPr>
+          <w:rStyle w:val="CommentReference"/>
+        </w:rPr>
+        <w:annotationRef/>
+      </w:r>
+      <w:r>
+        <w:t>Deleted "non-standalone deployments" part.</w:t>
+      </w:r>
+    </w:p>
+  </w:comment>
+</w:comments>
+</file>
+
+<file path=word/commentsExtended.xml><?xml version="1.0" encoding="utf-8"?>
+<w15:commentsEx xmlns:wpc="http://schemas.microsoft.com/office/word/2010/wordprocessingCanvas" xmlns:cx="http://schemas.microsoft.com/office/drawing/2014/chartex" xmlns:cx1="http://schemas.microsoft.com/office/drawing/2015/9/8/chartex" xmlns:cx2="http://schemas.microsoft.com/office/drawing/2015/10/21/chartex" xmlns:cx3="http://schemas.microsoft.com/office/drawing/2016/5/9/chartex" xmlns:cx4="http://schemas.microsoft.com/office/drawing/2016/5/10/chartex" xmlns:cx5="http://schemas.microsoft.com/office/drawing/2016/5/11/chartex" xmlns:cx6="http://schemas.microsoft.com/office/drawing/2016/5/12/chartex" xmlns:cx7="http://schemas.microsoft.com/office/drawing/2016/5/13/chartex" xmlns:cx8="http://schemas.microsoft.com/office/drawing/2016/5/14/chartex" xmlns:mc="http://schemas.openxmlformats.org/markup-compatibility/2006" xmlns:aink="http://schemas.microsoft.com/office/drawing/2016/ink" xmlns:am3d="http://schemas.microsoft.com/office/drawing/2017/model3d" xmlns:o="urn:schemas-microsoft-com:office:office" xmlns:oel="http://schemas.microsoft.com/office/2019/extlst" xmlns:r="http://schemas.openxmlformats.org/officeDocument/2006/relationships" xmlns:m="http://schemas.openxmlformats.org/officeDocument/2006/math" xmlns:v="urn:schemas-microsoft-com:vml" xmlns:wp14="http://schemas.microsoft.com/office/word/2010/wordprocessingDrawing" xmlns:wp="http://schemas.openxmlformats.org/drawingml/2006/wordprocessingDrawing" xmlns:w10="urn:schemas-microsoft-com:office:word" xmlns:w="http://schemas.openxmlformats.org/wordprocessingml/2006/main" xmlns:w14="http://schemas.microsoft.com/office/word/2010/wordml" xmlns:w15="http://schemas.microsoft.com/office/word/2012/wordml" xmlns:w16cex="http://schemas.microsoft.com/office/word/2018/wordml/cex" xmlns:w16cid="http://schemas.microsoft.com/office/word/2016/wordml/cid" xmlns:w16="http://schemas.microsoft.com/office/word/2018/wordml" xmlns:w16sdtdh="http://schemas.microsoft.com/office/word/2020/wordml/sdtdatahash" xmlns:w16se="http://schemas.microsoft.com/office/word/2015/wordml/symex" xmlns:wpg="http://schemas.microsoft.com/office/word/2010/wordprocessingGroup" xmlns:wpi="http://schemas.microsoft.com/office/word/2010/wordprocessingInk" xmlns:wne="http://schemas.microsoft.com/office/word/2006/wordml" xmlns:wps="http://schemas.microsoft.com/office/word/2010/wordprocessingShape" mc:Ignorable="w14 w15 w16se w16cid w16 w16cex w16sdtdh wp14">
+  <w15:commentEx w15:paraId="260E4B38" w15:done="0"/>
+  <w15:commentEx w15:paraId="1C5BEDDD" w15:paraIdParent="260E4B38" w15:done="0"/>
+  <w15:commentEx w15:paraId="7833BB9E" w15:paraIdParent="260E4B38" w15:done="0"/>
+</w15:commentsEx>
+</file>
+
+<file path=word/commentsExtensible.xml><?xml version="1.0" encoding="utf-8"?>
+<w16cex:commentsExtensible xmlns:wpc="http://schemas.microsoft.com/office/word/2010/wordprocessingCanvas" xmlns:cx="http://schemas.microsoft.com/office/drawing/2014/chartex" xmlns:cx1="http://schemas.microsoft.com/office/drawing/2015/9/8/chartex" xmlns:cx2="http://schemas.microsoft.com/office/drawing/2015/10/21/chartex" xmlns:cx3="http://schemas.microsoft.com/office/drawing/2016/5/9/chartex" xmlns:cx4="http://schemas.microsoft.com/office/drawing/2016/5/10/chartex" xmlns:cx5="http://schemas.microsoft.com/office/drawing/2016/5/11/chartex" xmlns:cx6="http://schemas.microsoft.com/office/drawing/2016/5/12/chartex" xmlns:cx7="http://schemas.microsoft.com/office/drawing/2016/5/13/chartex" xmlns:cx8="http://schemas.microsoft.com/office/drawing/2016/5/14/chartex" xmlns:mc="http://schemas.openxmlformats.org/markup-compatibility/2006" xmlns:aink="http://schemas.microsoft.com/office/drawing/2016/ink" xmlns:am3d="http://schemas.microsoft.com/office/drawing/2017/model3d" xmlns:o="urn:schemas-microsoft-com:office:office" xmlns:oel="http://schemas.microsoft.com/office/2019/extlst" xmlns:r="http://schemas.openxmlformats.org/officeDocument/2006/relationships" xmlns:m="http://schemas.openxmlformats.org/officeDocument/2006/math" xmlns:v="urn:schemas-microsoft-com:vml" xmlns:wp14="http://schemas.microsoft.com/office/word/2010/wordprocessingDrawing" xmlns:wp="http://schemas.openxmlformats.org/drawingml/2006/wordprocessingDrawing" xmlns:w10="urn:schemas-microsoft-com:office:word" xmlns:w="http://schemas.openxmlformats.org/wordprocessingml/2006/main" xmlns:w14="http://schemas.microsoft.com/office/word/2010/wordml" xmlns:w15="http://schemas.microsoft.com/office/word/2012/wordml" xmlns:w16cex="http://schemas.microsoft.com/office/word/2018/wordml/cex" xmlns:w16cid="http://schemas.microsoft.com/office/word/2016/wordml/cid" xmlns:w16="http://schemas.microsoft.com/office/word/2018/wordml" xmlns:w16sdtdh="http://schemas.microsoft.com/office/word/2020/wordml/sdtdatahash" xmlns:w16se="http://schemas.microsoft.com/office/word/2015/wordml/symex" xmlns:wpg="http://schemas.microsoft.com/office/word/2010/wordprocessingGroup" xmlns:wpi="http://schemas.microsoft.com/office/word/2010/wordprocessingInk" xmlns:wne="http://schemas.microsoft.com/office/word/2006/wordml" xmlns:wps="http://schemas.microsoft.com/office/word/2010/wordprocessingShape" mc:Ignorable="w14 w15 w16se w16cid w16 w16cex w16sdtdh wp14">
+  <w16cex:commentExtensible w16cex:durableId="2746B9AA" w16cex:dateUtc="2022-12-16T14:32:00Z"/>
+  <w16cex:commentExtensible w16cex:durableId="2746C432" w16cex:dateUtc="2022-12-16T15:17:00Z"/>
+  <w16cex:commentExtensible w16cex:durableId="2746EBB9" w16cex:dateUtc="2022-12-16T18:06:00Z"/>
+</w16cex:commentsExtensible>
+</file>
+
+<file path=word/commentsIds.xml><?xml version="1.0" encoding="utf-8"?>
+<w16cid:commentsIds xmlns:wpc="http://schemas.microsoft.com/office/word/2010/wordprocessingCanvas" xmlns:cx="http://schemas.microsoft.com/office/drawing/2014/chartex" xmlns:cx1="http://schemas.microsoft.com/office/drawing/2015/9/8/chartex" xmlns:cx2="http://schemas.microsoft.com/office/drawing/2015/10/21/chartex" xmlns:cx3="http://schemas.microsoft.com/office/drawing/2016/5/9/chartex" xmlns:cx4="http://schemas.microsoft.com/office/drawing/2016/5/10/chartex" xmlns:cx5="http://schemas.microsoft.com/office/drawing/2016/5/11/chartex" xmlns:cx6="http://schemas.microsoft.com/office/drawing/2016/5/12/chartex" xmlns:cx7="http://schemas.microsoft.com/office/drawing/2016/5/13/chartex" xmlns:cx8="http://schemas.microsoft.com/office/drawing/2016/5/14/chartex" xmlns:mc="http://schemas.openxmlformats.org/markup-compatibility/2006" xmlns:aink="http://schemas.microsoft.com/office/drawing/2016/ink" xmlns:am3d="http://schemas.microsoft.com/office/drawing/2017/model3d" xmlns:o="urn:schemas-microsoft-com:office:office" xmlns:oel="http://schemas.microsoft.com/office/2019/extlst" xmlns:r="http://schemas.openxmlformats.org/officeDocument/2006/relationships" xmlns:m="http://schemas.openxmlformats.org/officeDocument/2006/math" xmlns:v="urn:schemas-microsoft-com:vml" xmlns:wp14="http://schemas.microsoft.com/office/word/2010/wordprocessingDrawing" xmlns:wp="http://schemas.openxmlformats.org/drawingml/2006/wordprocessingDrawing" xmlns:w10="urn:schemas-microsoft-com:office:word" xmlns:w="http://schemas.openxmlformats.org/wordprocessingml/2006/main" xmlns:w14="http://schemas.microsoft.com/office/word/2010/wordml" xmlns:w15="http://schemas.microsoft.com/office/word/2012/wordml" xmlns:w16cex="http://schemas.microsoft.com/office/word/2018/wordml/cex" xmlns:w16cid="http://schemas.microsoft.com/office/word/2016/wordml/cid" xmlns:w16="http://schemas.microsoft.com/office/word/2018/wordml" xmlns:w16sdtdh="http://schemas.microsoft.com/office/word/2020/wordml/sdtdatahash" xmlns:w16se="http://schemas.microsoft.com/office/word/2015/wordml/symex" xmlns:wpg="http://schemas.microsoft.com/office/word/2010/wordprocessingGroup" xmlns:wpi="http://schemas.microsoft.com/office/word/2010/wordprocessingInk" xmlns:wne="http://schemas.microsoft.com/office/word/2006/wordml" xmlns:wps="http://schemas.microsoft.com/office/word/2010/wordprocessingShape" mc:Ignorable="w14 w15 w16se w16cid w16 w16cex w16sdtdh wp14">
+  <w16cid:commentId w16cid:paraId="260E4B38" w16cid:durableId="2746B9AA"/>
+  <w16cid:commentId w16cid:paraId="1C5BEDDD" w16cid:durableId="2746C432"/>
+  <w16cid:commentId w16cid:paraId="7833BB9E" w16cid:durableId="2746EBB9"/>
+</w16cid:commentsIds>
 </file>
 
 <file path=word/endnotes.xml><?xml version="1.0" encoding="utf-8"?>
@@ -2661,6 +3024,14 @@
     <w:abstractNumId w:val="3"/>
   </w:num>
 </w:numbering>
+</file>
+
+<file path=word/people.xml><?xml version="1.0" encoding="utf-8"?>
+<w15:people xmlns:wpc="http://schemas.microsoft.com/office/word/2010/wordprocessingCanvas" xmlns:cx="http://schemas.microsoft.com/office/drawing/2014/chartex" xmlns:cx1="http://schemas.microsoft.com/office/drawing/2015/9/8/chartex" xmlns:cx2="http://schemas.microsoft.com/office/drawing/2015/10/21/chartex" xmlns:cx3="http://schemas.microsoft.com/office/drawing/2016/5/9/chartex" xmlns:cx4="http://schemas.microsoft.com/office/drawing/2016/5/10/chartex" xmlns:cx5="http://schemas.microsoft.com/office/drawing/2016/5/11/chartex" xmlns:cx6="http://schemas.microsoft.com/office/drawing/2016/5/12/chartex" xmlns:cx7="http://schemas.microsoft.com/office/drawing/2016/5/13/chartex" xmlns:cx8="http://schemas.microsoft.com/office/drawing/2016/5/14/chartex" xmlns:mc="http://schemas.openxmlformats.org/markup-compatibility/2006" xmlns:aink="http://schemas.microsoft.com/office/drawing/2016/ink" xmlns:am3d="http://schemas.microsoft.com/office/drawing/2017/model3d" xmlns:o="urn:schemas-microsoft-com:office:office" xmlns:oel="http://schemas.microsoft.com/office/2019/extlst" xmlns:r="http://schemas.openxmlformats.org/officeDocument/2006/relationships" xmlns:m="http://schemas.openxmlformats.org/officeDocument/2006/math" xmlns:v="urn:schemas-microsoft-com:vml" xmlns:wp14="http://schemas.microsoft.com/office/word/2010/wordprocessingDrawing" xmlns:wp="http://schemas.openxmlformats.org/drawingml/2006/wordprocessingDrawing" xmlns:w10="urn:schemas-microsoft-com:office:word" xmlns:w="http://schemas.openxmlformats.org/wordprocessingml/2006/main" xmlns:w14="http://schemas.microsoft.com/office/word/2010/wordml" xmlns:w15="http://schemas.microsoft.com/office/word/2012/wordml" xmlns:w16cex="http://schemas.microsoft.com/office/word/2018/wordml/cex" xmlns:w16cid="http://schemas.microsoft.com/office/word/2016/wordml/cid" xmlns:w16="http://schemas.microsoft.com/office/word/2018/wordml" xmlns:w16sdtdh="http://schemas.microsoft.com/office/word/2020/wordml/sdtdatahash" xmlns:w16se="http://schemas.microsoft.com/office/word/2015/wordml/symex" xmlns:wpg="http://schemas.microsoft.com/office/word/2010/wordprocessingGroup" xmlns:wpi="http://schemas.microsoft.com/office/word/2010/wordprocessingInk" xmlns:wne="http://schemas.microsoft.com/office/word/2006/wordml" xmlns:wps="http://schemas.microsoft.com/office/word/2010/wordprocessingShape" mc:Ignorable="w14 w15 w16se w16cid w16 w16cex w16sdtdh wp14">
+  <w15:person w15:author="Dr. Surajit Dey">
+    <w15:presenceInfo w15:providerId="AD" w15:userId="S::SDEY@MITRE.ORG::f5782dc5-7da0-469c-88a4-69661498c788"/>
+  </w15:person>
+</w15:people>
 </file>
 
 <file path=word/styles.xml><?xml version="1.0" encoding="utf-8"?>
@@ -3323,7 +3694,6 @@
     <w:basedOn w:val="Normal"/>
     <w:link w:val="CommentTextChar"/>
     <w:uiPriority w:val="99"/>
-    <w:semiHidden/>
     <w:unhideWhenUsed/>
     <w:rsid w:val="0061115D"/>
     <w:rPr>
@@ -3336,7 +3706,6 @@
     <w:basedOn w:val="DefaultParagraphFont"/>
     <w:link w:val="CommentText"/>
     <w:uiPriority w:val="99"/>
-    <w:semiHidden/>
     <w:rsid w:val="0061115D"/>
     <w:rPr>
       <w:sz w:val="20"/>
@@ -3729,8 +4098,17 @@
 </file>
 
 <file path=customXml/item1.xml><?xml version="1.0" encoding="utf-8"?>
-<ct:contentTypeSchema xmlns:ct="http://schemas.microsoft.com/office/2006/metadata/contentType" xmlns:ma="http://schemas.microsoft.com/office/2006/metadata/properties/metaAttributes" ct:_="" ma:_="" ma:contentTypeName="Document" ma:contentTypeID="0x010100A52D40E1BEFB2F47B4F24C2B78FB4497" ma:contentTypeVersion="12" ma:contentTypeDescription="Create a new document." ma:contentTypeScope="" ma:versionID="e0f03fae5b9e364343d8bc54dc1051f4">
-  <xsd:schema xmlns:xsd="http://www.w3.org/2001/XMLSchema" xmlns:xs="http://www.w3.org/2001/XMLSchema" xmlns:p="http://schemas.microsoft.com/office/2006/metadata/properties" xmlns:ns2="b301dc1f-765b-48ad-b892-df54f4ee939f" xmlns:ns3="0f673578-062f-42cf-8580-49b16be5d89d" xmlns:ns4="b5a44311-ed64-4a72-909f-c9dc6973bde2" targetNamespace="http://schemas.microsoft.com/office/2006/metadata/properties" ma:root="true" ma:fieldsID="fd8fa75e32cc78ec28556ebe7d97c1f2" ns2:_="" ns3:_="" ns4:_="">
+<?mso-contentType ?>
+<FormTemplates xmlns="http://schemas.microsoft.com/sharepoint/v3/contenttype/forms">
+  <Display>DocumentLibraryForm</Display>
+  <Edit>DocumentLibraryForm</Edit>
+  <New>DocumentLibraryForm</New>
+</FormTemplates>
+</file>
+
+<file path=customXml/item2.xml><?xml version="1.0" encoding="utf-8"?>
+<ct:contentTypeSchema xmlns:ct="http://schemas.microsoft.com/office/2006/metadata/contentType" xmlns:ma="http://schemas.microsoft.com/office/2006/metadata/properties/metaAttributes" ct:_="" ma:_="" ma:contentTypeName="Document" ma:contentTypeID="0x010100A52D40E1BEFB2F47B4F24C2B78FB4497" ma:contentTypeVersion="13" ma:contentTypeDescription="Create a new document." ma:contentTypeScope="" ma:versionID="76ac98d7c0ea8ebfa1e3eca549f30231">
+  <xsd:schema xmlns:xsd="http://www.w3.org/2001/XMLSchema" xmlns:xs="http://www.w3.org/2001/XMLSchema" xmlns:p="http://schemas.microsoft.com/office/2006/metadata/properties" xmlns:ns2="b301dc1f-765b-48ad-b892-df54f4ee939f" xmlns:ns3="0f673578-062f-42cf-8580-49b16be5d89d" xmlns:ns4="b5a44311-ed64-4a72-909f-c9dc6973bde2" targetNamespace="http://schemas.microsoft.com/office/2006/metadata/properties" ma:root="true" ma:fieldsID="cad347852dcf6ca16b549100e879ea68" ns2:_="" ns3:_="" ns4:_="">
     <xsd:import namespace="b301dc1f-765b-48ad-b892-df54f4ee939f"/>
     <xsd:import namespace="0f673578-062f-42cf-8580-49b16be5d89d"/>
     <xsd:import namespace="b5a44311-ed64-4a72-909f-c9dc6973bde2"/>
@@ -3750,6 +4128,7 @@
                 <xsd:element ref="ns2:lcf76f155ced4ddcb4097134ff3c332f" minOccurs="0"/>
                 <xsd:element ref="ns4:TaxCatchAll" minOccurs="0"/>
                 <xsd:element ref="ns2:MediaServiceDateTaken" minOccurs="0"/>
+                <xsd:element ref="ns2:MediaLengthInSeconds" minOccurs="0"/>
               </xsd:all>
             </xsd:complexType>
           </xsd:element>
@@ -3797,6 +4176,11 @@
     <xsd:element name="MediaServiceDateTaken" ma:index="18" nillable="true" ma:displayName="MediaServiceDateTaken" ma:hidden="true" ma:internalName="MediaServiceDateTaken" ma:readOnly="true">
       <xsd:simpleType>
         <xsd:restriction base="dms:Text"/>
+      </xsd:simpleType>
+    </xsd:element>
+    <xsd:element name="MediaLengthInSeconds" ma:index="19" nillable="true" ma:displayName="MediaLengthInSeconds" ma:hidden="true" ma:internalName="MediaLengthInSeconds" ma:readOnly="true">
+      <xsd:simpleType>
+        <xsd:restriction base="dms:Unknown"/>
       </xsd:simpleType>
     </xsd:element>
   </xsd:schema>
@@ -3944,7 +4328,7 @@
 </ct:contentTypeSchema>
 </file>
 
-<file path=customXml/item2.xml><?xml version="1.0" encoding="utf-8"?>
+<file path=customXml/item3.xml><?xml version="1.0" encoding="utf-8"?>
 <p:properties xmlns:p="http://schemas.microsoft.com/office/2006/metadata/properties" xmlns:xsi="http://www.w3.org/2001/XMLSchema-instance" xmlns:pc="http://schemas.microsoft.com/office/infopath/2007/PartnerControls">
   <documentManagement>
     <TaxCatchAll xmlns="b5a44311-ed64-4a72-909f-c9dc6973bde2" xsi:nil="true"/>
@@ -3955,20 +4339,35 @@
 </p:properties>
 </file>
 
-<file path=customXml/item3.xml><?xml version="1.0" encoding="utf-8"?>
-<?mso-contentType ?>
-<FormTemplates xmlns="http://schemas.microsoft.com/sharepoint/v3/contenttype/forms">
-  <Display>DocumentLibraryForm</Display>
-  <Edit>DocumentLibraryForm</Edit>
-  <New>DocumentLibraryForm</New>
-</FormTemplates>
-</file>
-
 <file path=customXml/itemProps1.xml><?xml version="1.0" encoding="utf-8"?>
-<ds:datastoreItem xmlns:ds="http://schemas.openxmlformats.org/officeDocument/2006/customXml" ds:itemID="{18051BC7-28AE-4579-8EF4-414E78E99E61}"/>
+<ds:datastoreItem xmlns:ds="http://schemas.openxmlformats.org/officeDocument/2006/customXml" ds:itemID="{1A64B733-6C45-462D-9EE7-37FD69F87295}">
+  <ds:schemaRefs>
+    <ds:schemaRef ds:uri="http://schemas.microsoft.com/sharepoint/v3/contenttype/forms"/>
+  </ds:schemaRefs>
+</ds:datastoreItem>
 </file>
 
 <file path=customXml/itemProps2.xml><?xml version="1.0" encoding="utf-8"?>
+<ds:datastoreItem xmlns:ds="http://schemas.openxmlformats.org/officeDocument/2006/customXml" ds:itemID="{046C1D4A-A4A1-403C-9EEA-C9489EDA73E6}">
+  <ds:schemaRefs>
+    <ds:schemaRef ds:uri="http://schemas.microsoft.com/office/2006/metadata/contentType"/>
+    <ds:schemaRef ds:uri="http://schemas.microsoft.com/office/2006/metadata/properties/metaAttributes"/>
+    <ds:schemaRef ds:uri="http://www.w3.org/2001/XMLSchema"/>
+    <ds:schemaRef ds:uri="http://schemas.microsoft.com/office/2006/metadata/properties"/>
+    <ds:schemaRef ds:uri="b301dc1f-765b-48ad-b892-df54f4ee939f"/>
+    <ds:schemaRef ds:uri="0f673578-062f-42cf-8580-49b16be5d89d"/>
+    <ds:schemaRef ds:uri="b5a44311-ed64-4a72-909f-c9dc6973bde2"/>
+    <ds:schemaRef ds:uri="http://schemas.microsoft.com/office/2006/documentManagement/types"/>
+    <ds:schemaRef ds:uri="http://schemas.microsoft.com/office/infopath/2007/PartnerControls"/>
+    <ds:schemaRef ds:uri="http://schemas.openxmlformats.org/package/2006/metadata/core-properties"/>
+    <ds:schemaRef ds:uri="http://purl.org/dc/elements/1.1/"/>
+    <ds:schemaRef ds:uri="http://purl.org/dc/terms/"/>
+    <ds:schemaRef ds:uri="http://schemas.microsoft.com/internal/obd"/>
+  </ds:schemaRefs>
+</ds:datastoreItem>
+</file>
+
+<file path=customXml/itemProps3.xml><?xml version="1.0" encoding="utf-8"?>
 <ds:datastoreItem xmlns:ds="http://schemas.openxmlformats.org/officeDocument/2006/customXml" ds:itemID="{148314D6-24B4-420B-833D-0DED6D52AB27}">
   <ds:schemaRefs>
     <ds:schemaRef ds:uri="http://schemas.microsoft.com/office/2006/metadata/properties"/>
@@ -3977,12 +4376,4 @@
     <ds:schemaRef ds:uri="b301dc1f-765b-48ad-b892-df54f4ee939f"/>
   </ds:schemaRefs>
 </ds:datastoreItem>
-</file>
-
-<file path=customXml/itemProps3.xml><?xml version="1.0" encoding="utf-8"?>
-<ds:datastoreItem xmlns:ds="http://schemas.openxmlformats.org/officeDocument/2006/customXml" ds:itemID="{1A64B733-6C45-462D-9EE7-37FD69F87295}">
-  <ds:schemaRefs>
-    <ds:schemaRef ds:uri="http://schemas.microsoft.com/sharepoint/v3/contenttype/forms"/>
-  </ds:schemaRefs>
-</ds:datastoreItem>
 </file>